--- a/docx/CADG_03_Elmer_Structure_2.docx
+++ b/docx/CADG_03_Elmer_Structure_2.docx
@@ -2760,7 +2760,7 @@
         <w:rPr>
           <w:rStyle w:val="NormalTok"/>
         </w:rPr>
-        <w:t xml:space="preserve">! 새로운 경계조건 추가</w:t>
+        <w:t xml:space="preserve">! New Boundary condition</w:t>
       </w:r>
       <w:r>
         <w:br w:type="textWrapping"/>
@@ -4821,7 +4821,7 @@
         <w:rPr>
           <w:rStyle w:val="NormalTok"/>
         </w:rPr>
-        <w:t xml:space="preserve">!!!!!!!!!!!!!!!!!!!!!!!!!!!!!!!!!!!!!!!!!!!!!!!!!!!!!!!!!!!!!!!!!!!!!!!!!!!!!!</w:t>
+        <w:t xml:space="preserve">!!!!!!!!!!!!!!!!!!!!!!!!!!!!!!!!!!!!!!!!!!!!!!!!!!!!!!!!!!!!!!!!!!!!!!!!!</w:t>
       </w:r>
       <w:r>
         <w:br w:type="textWrapping"/>
@@ -5593,7 +5593,7 @@
     </w:lvl>
   </w:abstractNum>
   <w:abstractNum w:abstractNumId="990">
-    <w:nsid w:val="373bfcb7"/>
+    <w:nsid w:val="c2d815a8"/>
     <w:multiLevelType w:val="multilevel"/>
     <w:lvl w:ilvl="0">
       <w:numFmt w:val="bullet"/>
@@ -5674,7 +5674,7 @@
     </w:lvl>
   </w:abstractNum>
   <w:abstractNum w:abstractNumId="99431">
-    <w:nsid w:val="a76510f0"/>
+    <w:nsid w:val="ec40715d"/>
     <w:multiLevelType w:val="multilevel"/>
     <w:lvl w:ilvl="0">
       <w:start w:val="1"/>
@@ -5762,7 +5762,7 @@
     </w:lvl>
   </w:abstractNum>
   <w:abstractNum w:abstractNumId="991">
-    <w:nsid w:val="c8c98565"/>
+    <w:nsid w:val="6ddf4ee0"/>
     <w:multiLevelType w:val="multilevel"/>
     <w:lvl w:ilvl="0">
       <w:numFmt w:val="bullet"/>

--- a/docx/CADG_03_Elmer_Structure_2.docx
+++ b/docx/CADG_03_Elmer_Structure_2.docx
@@ -2422,7 +2422,7 @@
         </w:numPr>
       </w:pPr>
       <w:r>
-        <w:t xml:space="preserve">이 메뉴를 누르면 곧바로 계산이 시작된다. 메시지창과 수렴 그래프창이 뜨는데, 현재는 Direct solver로 계산하기 때문에 수렴 그래프차은 별 의미가 없다.</w:t>
+        <w:t xml:space="preserve">이 메뉴를 누르면 곧바로 계산이 시작된다. 메시지창과 수렴 그래프창이 뜨는데, 현재는 Direct solver로 계산하기 때문에 수렴 그래프창은 별 의미가 없다.</w:t>
       </w:r>
     </w:p>
     <w:p>
@@ -5593,7 +5593,7 @@
     </w:lvl>
   </w:abstractNum>
   <w:abstractNum w:abstractNumId="990">
-    <w:nsid w:val="c2d815a8"/>
+    <w:nsid w:val="4cd9a387"/>
     <w:multiLevelType w:val="multilevel"/>
     <w:lvl w:ilvl="0">
       <w:numFmt w:val="bullet"/>
@@ -5674,7 +5674,7 @@
     </w:lvl>
   </w:abstractNum>
   <w:abstractNum w:abstractNumId="99431">
-    <w:nsid w:val="ec40715d"/>
+    <w:nsid w:val="7c48f9de"/>
     <w:multiLevelType w:val="multilevel"/>
     <w:lvl w:ilvl="0">
       <w:start w:val="1"/>
@@ -5762,7 +5762,7 @@
     </w:lvl>
   </w:abstractNum>
   <w:abstractNum w:abstractNumId="991">
-    <w:nsid w:val="6ddf4ee0"/>
+    <w:nsid w:val="1142dce9"/>
     <w:multiLevelType w:val="multilevel"/>
     <w:lvl w:ilvl="0">
       <w:numFmt w:val="bullet"/>

--- a/docx/CADG_03_Elmer_Structure_2.docx
+++ b/docx/CADG_03_Elmer_Structure_2.docx
@@ -5593,7 +5593,7 @@
     </w:lvl>
   </w:abstractNum>
   <w:abstractNum w:abstractNumId="990">
-    <w:nsid w:val="4cd9a387"/>
+    <w:nsid w:val="f849178b"/>
     <w:multiLevelType w:val="multilevel"/>
     <w:lvl w:ilvl="0">
       <w:numFmt w:val="bullet"/>
@@ -5674,7 +5674,7 @@
     </w:lvl>
   </w:abstractNum>
   <w:abstractNum w:abstractNumId="99431">
-    <w:nsid w:val="7c48f9de"/>
+    <w:nsid w:val="e4239bb9"/>
     <w:multiLevelType w:val="multilevel"/>
     <w:lvl w:ilvl="0">
       <w:start w:val="1"/>
@@ -5762,7 +5762,7 @@
     </w:lvl>
   </w:abstractNum>
   <w:abstractNum w:abstractNumId="991">
-    <w:nsid w:val="1142dce9"/>
+    <w:nsid w:val="4c253e1d"/>
     <w:multiLevelType w:val="multilevel"/>
     <w:lvl w:ilvl="0">
       <w:numFmt w:val="bullet"/>

--- a/docx/CADG_03_Elmer_Structure_2.docx
+++ b/docx/CADG_03_Elmer_Structure_2.docx
@@ -5593,7 +5593,7 @@
     </w:lvl>
   </w:abstractNum>
   <w:abstractNum w:abstractNumId="990">
-    <w:nsid w:val="f849178b"/>
+    <w:nsid w:val="89653162"/>
     <w:multiLevelType w:val="multilevel"/>
     <w:lvl w:ilvl="0">
       <w:numFmt w:val="bullet"/>
@@ -5674,7 +5674,7 @@
     </w:lvl>
   </w:abstractNum>
   <w:abstractNum w:abstractNumId="99431">
-    <w:nsid w:val="e4239bb9"/>
+    <w:nsid w:val="b791a9a8"/>
     <w:multiLevelType w:val="multilevel"/>
     <w:lvl w:ilvl="0">
       <w:start w:val="1"/>
@@ -5762,7 +5762,7 @@
     </w:lvl>
   </w:abstractNum>
   <w:abstractNum w:abstractNumId="991">
-    <w:nsid w:val="4c253e1d"/>
+    <w:nsid w:val="396200b3"/>
     <w:multiLevelType w:val="multilevel"/>
     <w:lvl w:ilvl="0">
       <w:numFmt w:val="bullet"/>

--- a/docx/CADG_03_Elmer_Structure_2.docx
+++ b/docx/CADG_03_Elmer_Structure_2.docx
@@ -5593,7 +5593,7 @@
     </w:lvl>
   </w:abstractNum>
   <w:abstractNum w:abstractNumId="990">
-    <w:nsid w:val="89653162"/>
+    <w:nsid w:val="4e656b20"/>
     <w:multiLevelType w:val="multilevel"/>
     <w:lvl w:ilvl="0">
       <w:numFmt w:val="bullet"/>
@@ -5674,7 +5674,7 @@
     </w:lvl>
   </w:abstractNum>
   <w:abstractNum w:abstractNumId="99431">
-    <w:nsid w:val="b791a9a8"/>
+    <w:nsid w:val="c2a6d8db"/>
     <w:multiLevelType w:val="multilevel"/>
     <w:lvl w:ilvl="0">
       <w:start w:val="1"/>
@@ -5762,7 +5762,7 @@
     </w:lvl>
   </w:abstractNum>
   <w:abstractNum w:abstractNumId="991">
-    <w:nsid w:val="396200b3"/>
+    <w:nsid w:val="d8372e0a"/>
     <w:multiLevelType w:val="multilevel"/>
     <w:lvl w:ilvl="0">
       <w:numFmt w:val="bullet"/>

--- a/docx/CADG_03_Elmer_Structure_2.docx
+++ b/docx/CADG_03_Elmer_Structure_2.docx
@@ -2699,7 +2699,7 @@
       </w:pPr>
       <w:r>
         <w:rPr>
-          <w:rStyle w:val="FunctionTok"/>
+          <w:rStyle w:val="KeywordTok"/>
         </w:rPr>
         <w:t xml:space="preserve">cp</w:t>
       </w:r>
@@ -3071,7 +3071,7 @@
       </w:pPr>
       <w:r>
         <w:rPr>
-          <w:rStyle w:val="ExtensionTok"/>
+          <w:rStyle w:val="KeywordTok"/>
         </w:rPr>
         <w:t xml:space="preserve">ElmerSolver</w:t>
       </w:r>
@@ -3413,7 +3413,7 @@
       </w:pPr>
       <w:r>
         <w:rPr>
-          <w:rStyle w:val="FunctionTok"/>
+          <w:rStyle w:val="KeywordTok"/>
         </w:rPr>
         <w:t xml:space="preserve">cp</w:t>
       </w:r>
@@ -4382,7 +4382,7 @@
       </w:pPr>
       <w:r>
         <w:rPr>
-          <w:rStyle w:val="ExtensionTok"/>
+          <w:rStyle w:val="KeywordTok"/>
         </w:rPr>
         <w:t xml:space="preserve">ElmerGrid</w:t>
       </w:r>
@@ -4403,7 +4403,7 @@
       </w:r>
       <w:r>
         <w:rPr>
-          <w:rStyle w:val="FunctionTok"/>
+          <w:rStyle w:val="KeywordTok"/>
         </w:rPr>
         <w:t xml:space="preserve">mv</w:t>
       </w:r>
@@ -4424,7 +4424,7 @@
       </w:r>
       <w:r>
         <w:rPr>
-          <w:rStyle w:val="FunctionTok"/>
+          <w:rStyle w:val="KeywordTok"/>
         </w:rPr>
         <w:t xml:space="preserve">rm</w:t>
       </w:r>
@@ -4903,7 +4903,7 @@
       </w:r>
       <w:r>
         <w:rPr>
-          <w:rStyle w:val="ControlFlowTok"/>
+          <w:rStyle w:val="KeywordTok"/>
         </w:rPr>
         <w:t xml:space="preserve">for</w:t>
       </w:r>
@@ -5150,7 +5150,7 @@
       </w:pPr>
       <w:r>
         <w:rPr>
-          <w:rStyle w:val="ExtensionTok"/>
+          <w:rStyle w:val="KeywordTok"/>
         </w:rPr>
         <w:t xml:space="preserve">mpirun</w:t>
       </w:r>
@@ -5593,7 +5593,7 @@
     </w:lvl>
   </w:abstractNum>
   <w:abstractNum w:abstractNumId="990">
-    <w:nsid w:val="4e656b20"/>
+    <w:nsid w:val="da280322"/>
     <w:multiLevelType w:val="multilevel"/>
     <w:lvl w:ilvl="0">
       <w:numFmt w:val="bullet"/>
@@ -5674,7 +5674,7 @@
     </w:lvl>
   </w:abstractNum>
   <w:abstractNum w:abstractNumId="99431">
-    <w:nsid w:val="c2a6d8db"/>
+    <w:nsid w:val="c7d202ba"/>
     <w:multiLevelType w:val="multilevel"/>
     <w:lvl w:ilvl="0">
       <w:start w:val="1"/>
@@ -5762,7 +5762,7 @@
     </w:lvl>
   </w:abstractNum>
   <w:abstractNum w:abstractNumId="991">
-    <w:nsid w:val="d8372e0a"/>
+    <w:nsid w:val="c193fa8c"/>
     <w:multiLevelType w:val="multilevel"/>
     <w:lvl w:ilvl="0">
       <w:numFmt w:val="bullet"/>

--- a/docx/CADG_03_Elmer_Structure_2.docx
+++ b/docx/CADG_03_Elmer_Structure_2.docx
@@ -2862,13 +2862,13 @@
         <w:rPr>
           <w:rStyle w:val="NormalTok"/>
         </w:rPr>
-        <w:t xml:space="preserve">= -</w:t>
+        <w:t xml:space="preserve">= </w:t>
       </w:r>
       <w:r>
         <w:rPr>
           <w:rStyle w:val="DecValTok"/>
         </w:rPr>
-        <w:t xml:space="preserve">10000</w:t>
+        <w:t xml:space="preserve">-10000</w:t>
       </w:r>
       <w:r>
         <w:br w:type="textWrapping"/>
@@ -5593,7 +5593,7 @@
     </w:lvl>
   </w:abstractNum>
   <w:abstractNum w:abstractNumId="990">
-    <w:nsid w:val="da280322"/>
+    <w:nsid w:val="2bb54a91"/>
     <w:multiLevelType w:val="multilevel"/>
     <w:lvl w:ilvl="0">
       <w:numFmt w:val="bullet"/>
@@ -5674,7 +5674,7 @@
     </w:lvl>
   </w:abstractNum>
   <w:abstractNum w:abstractNumId="99431">
-    <w:nsid w:val="c7d202ba"/>
+    <w:nsid w:val="6c6cd443"/>
     <w:multiLevelType w:val="multilevel"/>
     <w:lvl w:ilvl="0">
       <w:start w:val="1"/>
@@ -5762,7 +5762,7 @@
     </w:lvl>
   </w:abstractNum>
   <w:abstractNum w:abstractNumId="991">
-    <w:nsid w:val="c193fa8c"/>
+    <w:nsid w:val="5c99e66f"/>
     <w:multiLevelType w:val="multilevel"/>
     <w:lvl w:ilvl="0">
       <w:numFmt w:val="bullet"/>

--- a/docx/CADG_03_Elmer_Structure_2.docx
+++ b/docx/CADG_03_Elmer_Structure_2.docx
@@ -170,7 +170,7 @@
         <w:rPr>
           <w:rStyle w:val="VerbatimChar"/>
         </w:rPr>
-        <w:t xml:space="preserve">File -Load project</w:t>
+        <w:t xml:space="preserve">File - Load project</w:t>
       </w:r>
       <w:r>
         <w:t xml:space="preserve">를 하고 직전에 작업하던 디렉토리로 가서</w:t>
@@ -2699,6 +2699,12 @@
       </w:pPr>
       <w:r>
         <w:rPr>
+          <w:rStyle w:val="NormalTok"/>
+        </w:rPr>
+        <w:t xml:space="preserve">$ </w:t>
+      </w:r>
+      <w:r>
+        <w:rPr>
           <w:rStyle w:val="KeywordTok"/>
         </w:rPr>
         <w:t xml:space="preserve">cp</w:t>
@@ -3069,6 +3075,12 @@
       <w:pPr>
         <w:pStyle w:val="SourceCode"/>
       </w:pPr>
+      <w:r>
+        <w:rPr>
+          <w:rStyle w:val="NormalTok"/>
+        </w:rPr>
+        <w:t xml:space="preserve">$ </w:t>
+      </w:r>
       <w:r>
         <w:rPr>
           <w:rStyle w:val="KeywordTok"/>
@@ -3413,6 +3425,12 @@
       </w:pPr>
       <w:r>
         <w:rPr>
+          <w:rStyle w:val="NormalTok"/>
+        </w:rPr>
+        <w:t xml:space="preserve">$ </w:t>
+      </w:r>
+      <w:r>
+        <w:rPr>
           <w:rStyle w:val="KeywordTok"/>
         </w:rPr>
         <w:t xml:space="preserve">cp</w:t>
@@ -4382,6 +4400,12 @@
       </w:pPr>
       <w:r>
         <w:rPr>
+          <w:rStyle w:val="NormalTok"/>
+        </w:rPr>
+        <w:t xml:space="preserve">$ </w:t>
+      </w:r>
+      <w:r>
+        <w:rPr>
           <w:rStyle w:val="KeywordTok"/>
         </w:rPr>
         <w:t xml:space="preserve">ElmerGrid</w:t>
@@ -4403,6 +4427,12 @@
       </w:r>
       <w:r>
         <w:rPr>
+          <w:rStyle w:val="NormalTok"/>
+        </w:rPr>
+        <w:t xml:space="preserve">$ </w:t>
+      </w:r>
+      <w:r>
+        <w:rPr>
           <w:rStyle w:val="KeywordTok"/>
         </w:rPr>
         <w:t xml:space="preserve">mv</w:t>
@@ -4424,6 +4454,12 @@
       </w:r>
       <w:r>
         <w:rPr>
+          <w:rStyle w:val="NormalTok"/>
+        </w:rPr>
+        <w:t xml:space="preserve">$ </w:t>
+      </w:r>
+      <w:r>
+        <w:rPr>
           <w:rStyle w:val="KeywordTok"/>
         </w:rPr>
         <w:t xml:space="preserve">rm</w:t>
@@ -5148,6 +5184,12 @@
       <w:pPr>
         <w:pStyle w:val="SourceCode"/>
       </w:pPr>
+      <w:r>
+        <w:rPr>
+          <w:rStyle w:val="NormalTok"/>
+        </w:rPr>
+        <w:t xml:space="preserve">$ </w:t>
+      </w:r>
       <w:r>
         <w:rPr>
           <w:rStyle w:val="KeywordTok"/>
@@ -5385,6 +5427,7 @@
     </w:p>
     <w:p>
       <w:pPr>
+        <w:pStyle w:val="Compact"/>
         <w:numPr>
           <w:numId w:val="1043"/>
           <w:ilvl w:val="0"/>
@@ -5393,94 +5436,123 @@
       <w:r>
         <w:t xml:space="preserve">성덕대왕신종의 부분명칭과 크기</w:t>
       </w:r>
-      <w:r>
-        <w:t xml:space="preserve"> </w:t>
-      </w:r>
+    </w:p>
+    <w:p>
+      <w:pPr>
+        <w:pStyle w:val="BlockText"/>
+      </w:pPr>
       <w:r>
         <w:t xml:space="preserve">http://blog.daum.net/_blog/BlogTypeView.do?blogid=03Pdg&amp;articleno=15960218</w:t>
       </w:r>
     </w:p>
     <w:p>
       <w:pPr>
-        <w:numPr>
-          <w:numId w:val="1043"/>
+        <w:pStyle w:val="Compact"/>
+        <w:numPr>
+          <w:numId w:val="1044"/>
           <w:ilvl w:val="0"/>
         </w:numPr>
       </w:pPr>
       <w:r>
         <w:t xml:space="preserve">이장무, 新羅 鐘의 設計에 관한 연구, 학술원논문집 제55집 1호 (2016)</w:t>
       </w:r>
-      <w:r>
-        <w:t xml:space="preserve"> </w:t>
-      </w:r>
+    </w:p>
+    <w:p>
+      <w:pPr>
+        <w:pStyle w:val="BlockText"/>
+      </w:pPr>
       <w:r>
         <w:t xml:space="preserve">http://www.nas.go.kr</w:t>
       </w:r>
     </w:p>
     <w:p>
       <w:pPr>
-        <w:numPr>
-          <w:numId w:val="1043"/>
+        <w:pStyle w:val="Compact"/>
+        <w:numPr>
+          <w:numId w:val="1045"/>
           <w:ilvl w:val="0"/>
         </w:numPr>
       </w:pPr>
       <w:r>
         <w:t xml:space="preserve">김석현,이중혁, 등가 종 모델을 이용한 맥놀이 주기 조절법, 한국음향학회지 제31권 제8호 (2012)</w:t>
       </w:r>
-      <w:r>
-        <w:t xml:space="preserve"> </w:t>
-      </w:r>
+    </w:p>
+    <w:p>
+      <w:pPr>
+        <w:pStyle w:val="BlockText"/>
+      </w:pPr>
       <w:r>
         <w:t xml:space="preserve">http://ocean.kisti.re.kr/downfile/volume/ask/GOHHBH/2012/v31n8/GOHHBH_2012_v31n8_561.pdf</w:t>
       </w:r>
     </w:p>
     <w:p>
       <w:pPr>
-        <w:numPr>
-          <w:numId w:val="1043"/>
+        <w:pStyle w:val="Compact"/>
+        <w:numPr>
+          <w:numId w:val="1046"/>
           <w:ilvl w:val="0"/>
         </w:numPr>
       </w:pPr>
       <w:r>
         <w:t xml:space="preserve">J.M.LEE, A STUDY ON THE VIBRATION CHARACTERISTICS OF A LARGE SIZE KOREAN BELL, Journal of Sound and Vibration (2002)</w:t>
       </w:r>
-      <w:r>
-        <w:t xml:space="preserve"> </w:t>
-      </w:r>
+    </w:p>
+    <w:p>
+      <w:pPr>
+        <w:pStyle w:val="BlockText"/>
+      </w:pPr>
       <w:r>
         <w:t xml:space="preserve">http://doi.org.ololo.sci-hub.bz/10.1006/jsvi.2002.5092</w:t>
       </w:r>
     </w:p>
     <w:p>
       <w:pPr>
-        <w:numPr>
-          <w:numId w:val="1043"/>
+        <w:pStyle w:val="Compact"/>
+        <w:numPr>
+          <w:numId w:val="1047"/>
           <w:ilvl w:val="0"/>
         </w:numPr>
       </w:pPr>
       <w:r>
         <w:t xml:space="preserve">성덕대왕신종 고리쇠 관련 에피소드</w:t>
       </w:r>
-      <w:r>
-        <w:t xml:space="preserve"> </w:t>
-      </w:r>
-      <w:r>
-        <w:t xml:space="preserve">http://www.jikjimuseum.org/wind/content.asp?pWID=04&amp;pID=413&amp;pPageID=0007v~&amp;pPageCnt=8&amp;pBlockID=1&amp;pBlockCnt=1&amp;pDir=S&amp;pSearch=&amp;pSearchStr=</w:t>
-      </w:r>
-    </w:p>
-    <w:p>
-      <w:pPr>
-        <w:numPr>
-          <w:numId w:val="1043"/>
+    </w:p>
+    <w:p>
+      <w:pPr>
+        <w:pStyle w:val="BlockText"/>
+      </w:pPr>
+      <w:r>
+        <w:t xml:space="preserve">http://www.jikjimuseum.org/wind/content.asp?</w:t>
+      </w:r>
+      <w:r>
+        <w:br w:type="textWrapping"/>
+      </w:r>
+      <w:r>
+        <w:t xml:space="preserve">pWID=04&amp;pID=413&amp;pPageID=0007v~&amp;pPageCnt=8&amp;</w:t>
+      </w:r>
+      <w:r>
+        <w:br w:type="textWrapping"/>
+      </w:r>
+      <w:r>
+        <w:t xml:space="preserve">pBlockID=1&amp;pBlockCnt=1&amp;pDir=S&amp;pSearch=&amp;pSearchStr=</w:t>
+      </w:r>
+    </w:p>
+    <w:p>
+      <w:pPr>
+        <w:pStyle w:val="Compact"/>
+        <w:numPr>
+          <w:numId w:val="1048"/>
           <w:ilvl w:val="0"/>
         </w:numPr>
       </w:pPr>
       <w:r>
         <w:t xml:space="preserve">반론</w:t>
       </w:r>
-      <w:r>
-        <w:t xml:space="preserve"> </w:t>
-      </w:r>
+    </w:p>
+    <w:p>
+      <w:pPr>
+        <w:pStyle w:val="BlockText"/>
+      </w:pPr>
       <w:r>
         <w:t xml:space="preserve">http://scieng.net/tech/16616</w:t>
       </w:r>
@@ -5593,7 +5665,7 @@
     </w:lvl>
   </w:abstractNum>
   <w:abstractNum w:abstractNumId="990">
-    <w:nsid w:val="2bb54a91"/>
+    <w:nsid w:val="878ad488"/>
     <w:multiLevelType w:val="multilevel"/>
     <w:lvl w:ilvl="0">
       <w:numFmt w:val="bullet"/>
@@ -5674,7 +5746,7 @@
     </w:lvl>
   </w:abstractNum>
   <w:abstractNum w:abstractNumId="99431">
-    <w:nsid w:val="6c6cd443"/>
+    <w:nsid w:val="653e344c"/>
     <w:multiLevelType w:val="multilevel"/>
     <w:lvl w:ilvl="0">
       <w:start w:val="1"/>
@@ -5762,7 +5834,7 @@
     </w:lvl>
   </w:abstractNum>
   <w:abstractNum w:abstractNumId="991">
-    <w:nsid w:val="5c99e66f"/>
+    <w:nsid w:val="93d8a312"/>
     <w:multiLevelType w:val="multilevel"/>
     <w:lvl w:ilvl="0">
       <w:numFmt w:val="bullet"/>
@@ -5996,6 +6068,21 @@
     <w:abstractNumId w:val="991"/>
   </w:num>
   <w:num w:numId="1043">
+    <w:abstractNumId w:val="991"/>
+  </w:num>
+  <w:num w:numId="1044">
+    <w:abstractNumId w:val="991"/>
+  </w:num>
+  <w:num w:numId="1045">
+    <w:abstractNumId w:val="991"/>
+  </w:num>
+  <w:num w:numId="1046">
+    <w:abstractNumId w:val="991"/>
+  </w:num>
+  <w:num w:numId="1047">
+    <w:abstractNumId w:val="991"/>
+  </w:num>
+  <w:num w:numId="1048">
     <w:abstractNumId w:val="991"/>
   </w:num>
 </w:numbering>
@@ -6401,15 +6488,15 @@
     <w:link w:val="VerbatimChar"/>
     <w:pPr>
       <w:wordWrap w:val="off"/>
-      <w:shd w:val="clear" w:fill="2a211c"/>
+      <w:shd w:val="clear" w:fill="f8f8f8"/>
     </w:pPr>
   </w:style>
   <w:style w:type="character" w:customStyle="1" w:styleId="KeywordTok">
     <w:name w:val="KeywordTok"/>
     <w:basedOn w:val="VerbatimChar"/>
     <w:rPr>
-      <w:color w:val="43a8ed"/>
-      <w:shd w:val="clear" w:fill="2a211c"/>
+      <w:color w:val="204a87"/>
+      <w:shd w:val="clear" w:fill="f8f8f8"/>
       <w:b/>
     </w:rPr>
   </w:style>
@@ -6417,97 +6504,95 @@
     <w:name w:val="DataTypeTok"/>
     <w:basedOn w:val="VerbatimChar"/>
     <w:rPr>
-      <w:color w:val="bdae9d"/>
-      <w:shd w:val="clear" w:fill="2a211c"/>
-      <w:u/>
+      <w:color w:val="204a87"/>
+      <w:shd w:val="clear" w:fill="f8f8f8"/>
     </w:rPr>
   </w:style>
   <w:style w:type="character" w:customStyle="1" w:styleId="DecValTok">
     <w:name w:val="DecValTok"/>
     <w:basedOn w:val="VerbatimChar"/>
     <w:rPr>
-      <w:color w:val="44aa43"/>
-      <w:shd w:val="clear" w:fill="2a211c"/>
+      <w:color w:val="0000cf"/>
+      <w:shd w:val="clear" w:fill="f8f8f8"/>
     </w:rPr>
   </w:style>
   <w:style w:type="character" w:customStyle="1" w:styleId="BaseNTok">
     <w:name w:val="BaseNTok"/>
     <w:basedOn w:val="VerbatimChar"/>
     <w:rPr>
-      <w:color w:val="44aa43"/>
-      <w:shd w:val="clear" w:fill="2a211c"/>
+      <w:color w:val="0000cf"/>
+      <w:shd w:val="clear" w:fill="f8f8f8"/>
     </w:rPr>
   </w:style>
   <w:style w:type="character" w:customStyle="1" w:styleId="FloatTok">
     <w:name w:val="FloatTok"/>
     <w:basedOn w:val="VerbatimChar"/>
     <w:rPr>
-      <w:color w:val="44aa43"/>
-      <w:shd w:val="clear" w:fill="2a211c"/>
+      <w:color w:val="0000cf"/>
+      <w:shd w:val="clear" w:fill="f8f8f8"/>
     </w:rPr>
   </w:style>
   <w:style w:type="character" w:customStyle="1" w:styleId="ConstantTok">
     <w:name w:val="ConstantTok"/>
     <w:basedOn w:val="VerbatimChar"/>
     <w:rPr>
-      <w:color w:val="bdae9d"/>
-      <w:shd w:val="clear" w:fill="2a211c"/>
+      <w:color w:val="000000"/>
+      <w:shd w:val="clear" w:fill="f8f8f8"/>
     </w:rPr>
   </w:style>
   <w:style w:type="character" w:customStyle="1" w:styleId="CharTok">
     <w:name w:val="CharTok"/>
     <w:basedOn w:val="VerbatimChar"/>
     <w:rPr>
-      <w:color w:val="049b0a"/>
-      <w:shd w:val="clear" w:fill="2a211c"/>
+      <w:color w:val="4e9a06"/>
+      <w:shd w:val="clear" w:fill="f8f8f8"/>
     </w:rPr>
   </w:style>
   <w:style w:type="character" w:customStyle="1" w:styleId="SpecialCharTok">
     <w:name w:val="SpecialCharTok"/>
     <w:basedOn w:val="VerbatimChar"/>
     <w:rPr>
-      <w:color w:val="049b0a"/>
-      <w:shd w:val="clear" w:fill="2a211c"/>
+      <w:color w:val="000000"/>
+      <w:shd w:val="clear" w:fill="f8f8f8"/>
     </w:rPr>
   </w:style>
   <w:style w:type="character" w:customStyle="1" w:styleId="StringTok">
     <w:name w:val="StringTok"/>
     <w:basedOn w:val="VerbatimChar"/>
     <w:rPr>
-      <w:color w:val="049b0a"/>
-      <w:shd w:val="clear" w:fill="2a211c"/>
+      <w:color w:val="4e9a06"/>
+      <w:shd w:val="clear" w:fill="f8f8f8"/>
     </w:rPr>
   </w:style>
   <w:style w:type="character" w:customStyle="1" w:styleId="VerbatimStringTok">
     <w:name w:val="VerbatimStringTok"/>
     <w:basedOn w:val="VerbatimChar"/>
     <w:rPr>
-      <w:color w:val="049b0a"/>
-      <w:shd w:val="clear" w:fill="2a211c"/>
+      <w:color w:val="4e9a06"/>
+      <w:shd w:val="clear" w:fill="f8f8f8"/>
     </w:rPr>
   </w:style>
   <w:style w:type="character" w:customStyle="1" w:styleId="SpecialStringTok">
     <w:name w:val="SpecialStringTok"/>
     <w:basedOn w:val="VerbatimChar"/>
     <w:rPr>
-      <w:color w:val="049b0a"/>
-      <w:shd w:val="clear" w:fill="2a211c"/>
+      <w:color w:val="4e9a06"/>
+      <w:shd w:val="clear" w:fill="f8f8f8"/>
     </w:rPr>
   </w:style>
   <w:style w:type="character" w:customStyle="1" w:styleId="ImportTok">
     <w:name w:val="ImportTok"/>
     <w:basedOn w:val="VerbatimChar"/>
     <w:rPr>
-      <w:color w:val="bdae9d"/>
-      <w:shd w:val="clear" w:fill="2a211c"/>
+      <w:shd w:val="clear" w:fill="f8f8f8"/>
     </w:rPr>
   </w:style>
   <w:style w:type="character" w:customStyle="1" w:styleId="CommentTok">
     <w:name w:val="CommentTok"/>
     <w:basedOn w:val="VerbatimChar"/>
     <w:rPr>
-      <w:color w:val="0066ff"/>
-      <w:shd w:val="clear" w:fill="2a211c"/>
+      <w:color w:val="8f5902"/>
+      <w:shd w:val="clear" w:fill="f8f8f8"/>
       <w:i/>
     </w:rPr>
   </w:style>
@@ -6515,8 +6600,9 @@
     <w:name w:val="DocumentationTok"/>
     <w:basedOn w:val="VerbatimChar"/>
     <w:rPr>
-      <w:color w:val="0066ff"/>
-      <w:shd w:val="clear" w:fill="2a211c"/>
+      <w:color w:val="8f5902"/>
+      <w:shd w:val="clear" w:fill="f8f8f8"/>
+      <w:b/>
       <w:i/>
     </w:rPr>
   </w:style>
@@ -6524,8 +6610,8 @@
     <w:name w:val="AnnotationTok"/>
     <w:basedOn w:val="VerbatimChar"/>
     <w:rPr>
-      <w:color w:val="0066ff"/>
-      <w:shd w:val="clear" w:fill="2a211c"/>
+      <w:color w:val="8f5902"/>
+      <w:shd w:val="clear" w:fill="f8f8f8"/>
       <w:b/>
       <w:i/>
     </w:rPr>
@@ -6534,41 +6620,42 @@
     <w:name w:val="CommentVarTok"/>
     <w:basedOn w:val="VerbatimChar"/>
     <w:rPr>
-      <w:color w:val="bdae9d"/>
-      <w:shd w:val="clear" w:fill="2a211c"/>
+      <w:color w:val="8f5902"/>
+      <w:shd w:val="clear" w:fill="f8f8f8"/>
+      <w:b/>
+      <w:i/>
     </w:rPr>
   </w:style>
   <w:style w:type="character" w:customStyle="1" w:styleId="OtherTok">
     <w:name w:val="OtherTok"/>
     <w:basedOn w:val="VerbatimChar"/>
     <w:rPr>
-      <w:color w:val="bdae9d"/>
-      <w:shd w:val="clear" w:fill="2a211c"/>
+      <w:color w:val="8f5902"/>
+      <w:shd w:val="clear" w:fill="f8f8f8"/>
     </w:rPr>
   </w:style>
   <w:style w:type="character" w:customStyle="1" w:styleId="FunctionTok">
     <w:name w:val="FunctionTok"/>
     <w:basedOn w:val="VerbatimChar"/>
     <w:rPr>
-      <w:color w:val="ff9358"/>
-      <w:shd w:val="clear" w:fill="2a211c"/>
-      <w:b/>
+      <w:color w:val="000000"/>
+      <w:shd w:val="clear" w:fill="f8f8f8"/>
     </w:rPr>
   </w:style>
   <w:style w:type="character" w:customStyle="1" w:styleId="VariableTok">
     <w:name w:val="VariableTok"/>
     <w:basedOn w:val="VerbatimChar"/>
     <w:rPr>
-      <w:color w:val="bdae9d"/>
-      <w:shd w:val="clear" w:fill="2a211c"/>
+      <w:color w:val="000000"/>
+      <w:shd w:val="clear" w:fill="f8f8f8"/>
     </w:rPr>
   </w:style>
   <w:style w:type="character" w:customStyle="1" w:styleId="ControlFlowTok">
     <w:name w:val="ControlFlowTok"/>
     <w:basedOn w:val="VerbatimChar"/>
     <w:rPr>
-      <w:color w:val="43a8ed"/>
-      <w:shd w:val="clear" w:fill="2a211c"/>
+      <w:color w:val="204a87"/>
+      <w:shd w:val="clear" w:fill="f8f8f8"/>
       <w:b/>
     </w:rPr>
   </w:style>
@@ -6576,57 +6663,55 @@
     <w:name w:val="OperatorTok"/>
     <w:basedOn w:val="VerbatimChar"/>
     <w:rPr>
-      <w:color w:val="bdae9d"/>
-      <w:shd w:val="clear" w:fill="2a211c"/>
+      <w:color w:val="ce5c00"/>
+      <w:shd w:val="clear" w:fill="f8f8f8"/>
+      <w:b/>
     </w:rPr>
   </w:style>
   <w:style w:type="character" w:customStyle="1" w:styleId="BuiltInTok">
     <w:name w:val="BuiltInTok"/>
     <w:basedOn w:val="VerbatimChar"/>
     <w:rPr>
-      <w:color w:val="bdae9d"/>
-      <w:shd w:val="clear" w:fill="2a211c"/>
+      <w:shd w:val="clear" w:fill="f8f8f8"/>
     </w:rPr>
   </w:style>
   <w:style w:type="character" w:customStyle="1" w:styleId="ExtensionTok">
     <w:name w:val="ExtensionTok"/>
     <w:basedOn w:val="VerbatimChar"/>
     <w:rPr>
-      <w:color w:val="bdae9d"/>
-      <w:shd w:val="clear" w:fill="2a211c"/>
+      <w:shd w:val="clear" w:fill="f8f8f8"/>
     </w:rPr>
   </w:style>
   <w:style w:type="character" w:customStyle="1" w:styleId="PreprocessorTok">
     <w:name w:val="PreprocessorTok"/>
     <w:basedOn w:val="VerbatimChar"/>
     <w:rPr>
-      <w:color w:val="bdae9d"/>
-      <w:shd w:val="clear" w:fill="2a211c"/>
-      <w:b/>
+      <w:color w:val="8f5902"/>
+      <w:shd w:val="clear" w:fill="f8f8f8"/>
+      <w:i/>
     </w:rPr>
   </w:style>
   <w:style w:type="character" w:customStyle="1" w:styleId="AttributeTok">
     <w:name w:val="AttributeTok"/>
     <w:basedOn w:val="VerbatimChar"/>
     <w:rPr>
-      <w:color w:val="bdae9d"/>
-      <w:shd w:val="clear" w:fill="2a211c"/>
+      <w:color w:val="c4a000"/>
+      <w:shd w:val="clear" w:fill="f8f8f8"/>
     </w:rPr>
   </w:style>
   <w:style w:type="character" w:customStyle="1" w:styleId="RegionMarkerTok">
     <w:name w:val="RegionMarkerTok"/>
     <w:basedOn w:val="VerbatimChar"/>
     <w:rPr>
-      <w:color w:val="bdae9d"/>
-      <w:shd w:val="clear" w:fill="2a211c"/>
+      <w:shd w:val="clear" w:fill="f8f8f8"/>
     </w:rPr>
   </w:style>
   <w:style w:type="character" w:customStyle="1" w:styleId="InformationTok">
     <w:name w:val="InformationTok"/>
     <w:basedOn w:val="VerbatimChar"/>
     <w:rPr>
-      <w:color w:val="0066ff"/>
-      <w:shd w:val="clear" w:fill="2a211c"/>
+      <w:color w:val="8f5902"/>
+      <w:shd w:val="clear" w:fill="f8f8f8"/>
       <w:b/>
       <w:i/>
     </w:rPr>
@@ -6635,25 +6720,26 @@
     <w:name w:val="WarningTok"/>
     <w:basedOn w:val="VerbatimChar"/>
     <w:rPr>
-      <w:color w:val="ffff00"/>
-      <w:shd w:val="clear" w:fill="2a211c"/>
+      <w:color w:val="8f5902"/>
+      <w:shd w:val="clear" w:fill="f8f8f8"/>
       <w:b/>
+      <w:i/>
     </w:rPr>
   </w:style>
   <w:style w:type="character" w:customStyle="1" w:styleId="AlertTok">
     <w:name w:val="AlertTok"/>
     <w:basedOn w:val="VerbatimChar"/>
     <w:rPr>
-      <w:color w:val="ffff00"/>
-      <w:shd w:val="clear" w:fill="2a211c"/>
+      <w:color w:val="ef2929"/>
+      <w:shd w:val="clear" w:fill="f8f8f8"/>
     </w:rPr>
   </w:style>
   <w:style w:type="character" w:customStyle="1" w:styleId="ErrorTok">
     <w:name w:val="ErrorTok"/>
     <w:basedOn w:val="VerbatimChar"/>
     <w:rPr>
-      <w:color w:val="ffff00"/>
-      <w:shd w:val="clear" w:fill="2a211c"/>
+      <w:color w:val="a40000"/>
+      <w:shd w:val="clear" w:fill="f8f8f8"/>
       <w:b/>
     </w:rPr>
   </w:style>
@@ -6661,8 +6747,7 @@
     <w:name w:val="NormalTok"/>
     <w:basedOn w:val="VerbatimChar"/>
     <w:rPr>
-      <w:color w:val="bdae9d"/>
-      <w:shd w:val="clear" w:fill="2a211c"/>
+      <w:shd w:val="clear" w:fill="f8f8f8"/>
     </w:rPr>
   </w:style>
 </w:styles>

--- a/docx/CADG_03_Elmer_Structure_2.docx
+++ b/docx/CADG_03_Elmer_Structure_2.docx
@@ -5665,7 +5665,7 @@
     </w:lvl>
   </w:abstractNum>
   <w:abstractNum w:abstractNumId="990">
-    <w:nsid w:val="878ad488"/>
+    <w:nsid w:val="e13e5c65"/>
     <w:multiLevelType w:val="multilevel"/>
     <w:lvl w:ilvl="0">
       <w:numFmt w:val="bullet"/>
@@ -5745,8 +5745,170 @@
       </w:pPr>
     </w:lvl>
   </w:abstractNum>
+  <w:abstractNum w:abstractNumId="991">
+    <w:nsid w:val="b5b0078d"/>
+    <w:multiLevelType w:val="multilevel"/>
+    <w:lvl w:ilvl="0">
+      <w:numFmt w:val="bullet"/>
+      <w:lvlText w:val="•"/>
+      <w:lvlJc w:val="left"/>
+      <w:pPr>
+        <w:tabs>
+          <w:tab w:val="num" w:pos="0"/>
+        </w:tabs>
+        <w:ind w:left="480" w:hanging="480"/>
+      </w:pPr>
+    </w:lvl>
+    <w:lvl w:ilvl="1">
+      <w:numFmt w:val="bullet"/>
+      <w:lvlText w:val="–"/>
+      <w:lvlJc w:val="left"/>
+      <w:pPr>
+        <w:tabs>
+          <w:tab w:val="num" w:pos="720"/>
+        </w:tabs>
+        <w:ind w:left="1200" w:hanging="480"/>
+      </w:pPr>
+    </w:lvl>
+    <w:lvl w:ilvl="2">
+      <w:numFmt w:val="bullet"/>
+      <w:lvlText w:val="•"/>
+      <w:lvlJc w:val="left"/>
+      <w:pPr>
+        <w:tabs>
+          <w:tab w:val="num" w:pos="1440"/>
+        </w:tabs>
+        <w:ind w:left="1920" w:hanging="480"/>
+      </w:pPr>
+    </w:lvl>
+    <w:lvl w:ilvl="3">
+      <w:numFmt w:val="bullet"/>
+      <w:lvlText w:val="–"/>
+      <w:lvlJc w:val="left"/>
+      <w:pPr>
+        <w:tabs>
+          <w:tab w:val="num" w:pos="2160"/>
+        </w:tabs>
+        <w:ind w:left="2640" w:hanging="480"/>
+      </w:pPr>
+    </w:lvl>
+    <w:lvl w:ilvl="4">
+      <w:numFmt w:val="bullet"/>
+      <w:lvlText w:val="•"/>
+      <w:lvlJc w:val="left"/>
+      <w:pPr>
+        <w:tabs>
+          <w:tab w:val="num" w:pos="2880"/>
+        </w:tabs>
+        <w:ind w:left="3360" w:hanging="480"/>
+      </w:pPr>
+    </w:lvl>
+    <w:lvl w:ilvl="5">
+      <w:numFmt w:val="bullet"/>
+      <w:lvlText w:val="–"/>
+      <w:lvlJc w:val="left"/>
+      <w:pPr>
+        <w:tabs>
+          <w:tab w:val="num" w:pos="3600"/>
+        </w:tabs>
+        <w:ind w:left="4080" w:hanging="480"/>
+      </w:pPr>
+    </w:lvl>
+    <w:lvl w:ilvl="6">
+      <w:numFmt w:val="bullet"/>
+      <w:lvlText w:val="•"/>
+      <w:lvlJc w:val="left"/>
+      <w:pPr>
+        <w:tabs>
+          <w:tab w:val="num" w:pos="4320"/>
+        </w:tabs>
+        <w:ind w:left="4800" w:hanging="480"/>
+      </w:pPr>
+    </w:lvl>
+  </w:abstractNum>
+  <w:abstractNum w:abstractNumId="990">
+    <w:nsid w:val="2e5e3ae8"/>
+    <w:multiLevelType w:val="multilevel"/>
+    <w:lvl w:ilvl="0">
+      <w:numFmt w:val="bullet"/>
+      <w:lvlText w:val=" "/>
+      <w:lvlJc w:val="left"/>
+      <w:pPr>
+        <w:tabs>
+          <w:tab w:val="num" w:pos="0"/>
+        </w:tabs>
+        <w:ind w:left="480" w:hanging="480"/>
+      </w:pPr>
+    </w:lvl>
+    <w:lvl w:ilvl="1">
+      <w:numFmt w:val="bullet"/>
+      <w:lvlText w:val=" "/>
+      <w:lvlJc w:val="left"/>
+      <w:pPr>
+        <w:tabs>
+          <w:tab w:val="num" w:pos="720"/>
+        </w:tabs>
+        <w:ind w:left="1200" w:hanging="480"/>
+      </w:pPr>
+    </w:lvl>
+    <w:lvl w:ilvl="2">
+      <w:numFmt w:val="bullet"/>
+      <w:lvlText w:val=" "/>
+      <w:lvlJc w:val="left"/>
+      <w:pPr>
+        <w:tabs>
+          <w:tab w:val="num" w:pos="1440"/>
+        </w:tabs>
+        <w:ind w:left="1920" w:hanging="480"/>
+      </w:pPr>
+    </w:lvl>
+    <w:lvl w:ilvl="3">
+      <w:numFmt w:val="bullet"/>
+      <w:lvlText w:val=" "/>
+      <w:lvlJc w:val="left"/>
+      <w:pPr>
+        <w:tabs>
+          <w:tab w:val="num" w:pos="2160"/>
+        </w:tabs>
+        <w:ind w:left="2640" w:hanging="480"/>
+      </w:pPr>
+    </w:lvl>
+    <w:lvl w:ilvl="4">
+      <w:numFmt w:val="bullet"/>
+      <w:lvlText w:val=" "/>
+      <w:lvlJc w:val="left"/>
+      <w:pPr>
+        <w:tabs>
+          <w:tab w:val="num" w:pos="2880"/>
+        </w:tabs>
+        <w:ind w:left="3360" w:hanging="480"/>
+      </w:pPr>
+    </w:lvl>
+    <w:lvl w:ilvl="5">
+      <w:numFmt w:val="bullet"/>
+      <w:lvlText w:val=" "/>
+      <w:lvlJc w:val="left"/>
+      <w:pPr>
+        <w:tabs>
+          <w:tab w:val="num" w:pos="3600"/>
+        </w:tabs>
+        <w:ind w:left="4080" w:hanging="480"/>
+      </w:pPr>
+    </w:lvl>
+    <w:lvl w:ilvl="6">
+      <w:numFmt w:val="bullet"/>
+      <w:lvlText w:val=" "/>
+      <w:lvlJc w:val="left"/>
+      <w:pPr>
+        <w:tabs>
+          <w:tab w:val="num" w:pos="4320"/>
+        </w:tabs>
+        <w:ind w:left="4800" w:hanging="480"/>
+      </w:pPr>
+    </w:lvl>
+  </w:abstractNum>
   <w:abstractNum w:abstractNumId="99431">
-    <w:nsid w:val="653e344c"/>
+    <w:nsid w:val="77352786"/>
     <w:multiLevelType w:val="multilevel"/>
     <w:lvl w:ilvl="0">
       <w:start w:val="1"/>
@@ -5834,7 +5996,7 @@
     </w:lvl>
   </w:abstractNum>
   <w:abstractNum w:abstractNumId="991">
-    <w:nsid w:val="93d8a312"/>
+    <w:nsid w:val="172488e3"/>
     <w:multiLevelType w:val="multilevel"/>
     <w:lvl w:ilvl="0">
       <w:numFmt w:val="bullet"/>
@@ -5916,6 +6078,105 @@
   </w:abstractNum>
   <w:num w:numId="1">
     <w:abstractNumId w:val="0"/>
+  </w:num>
+  <w:num w:numId="1000">
+    <w:abstractNumId w:val="990"/>
+  </w:num>
+  <w:num w:numId="1001">
+    <w:abstractNumId w:val="991"/>
+  </w:num>
+  <w:num w:numId="1002">
+    <w:abstractNumId w:val="991"/>
+  </w:num>
+  <w:num w:numId="1003">
+    <w:abstractNumId w:val="991"/>
+  </w:num>
+  <w:num w:numId="1004">
+    <w:abstractNumId w:val="991"/>
+  </w:num>
+  <w:num w:numId="1005">
+    <w:abstractNumId w:val="991"/>
+  </w:num>
+  <w:num w:numId="1006">
+    <w:abstractNumId w:val="991"/>
+  </w:num>
+  <w:num w:numId="1007">
+    <w:abstractNumId w:val="991"/>
+  </w:num>
+  <w:num w:numId="1008">
+    <w:abstractNumId w:val="991"/>
+  </w:num>
+  <w:num w:numId="1009">
+    <w:abstractNumId w:val="991"/>
+  </w:num>
+  <w:num w:numId="1010">
+    <w:abstractNumId w:val="991"/>
+  </w:num>
+  <w:num w:numId="1011">
+    <w:abstractNumId w:val="991"/>
+  </w:num>
+  <w:num w:numId="1012">
+    <w:abstractNumId w:val="991"/>
+  </w:num>
+  <w:num w:numId="1013">
+    <w:abstractNumId w:val="991"/>
+  </w:num>
+  <w:num w:numId="1014">
+    <w:abstractNumId w:val="991"/>
+  </w:num>
+  <w:num w:numId="1015">
+    <w:abstractNumId w:val="991"/>
+  </w:num>
+  <w:num w:numId="1016">
+    <w:abstractNumId w:val="991"/>
+  </w:num>
+  <w:num w:numId="1017">
+    <w:abstractNumId w:val="991"/>
+  </w:num>
+  <w:num w:numId="1018">
+    <w:abstractNumId w:val="991"/>
+  </w:num>
+  <w:num w:numId="1019">
+    <w:abstractNumId w:val="991"/>
+  </w:num>
+  <w:num w:numId="1020">
+    <w:abstractNumId w:val="991"/>
+  </w:num>
+  <w:num w:numId="1021">
+    <w:abstractNumId w:val="991"/>
+  </w:num>
+  <w:num w:numId="1022">
+    <w:abstractNumId w:val="991"/>
+  </w:num>
+  <w:num w:numId="1023">
+    <w:abstractNumId w:val="991"/>
+  </w:num>
+  <w:num w:numId="1024">
+    <w:abstractNumId w:val="991"/>
+  </w:num>
+  <w:num w:numId="1025">
+    <w:abstractNumId w:val="991"/>
+  </w:num>
+  <w:num w:numId="1026">
+    <w:abstractNumId w:val="991"/>
+  </w:num>
+  <w:num w:numId="1027">
+    <w:abstractNumId w:val="991"/>
+  </w:num>
+  <w:num w:numId="1028">
+    <w:abstractNumId w:val="991"/>
+  </w:num>
+  <w:num w:numId="1029">
+    <w:abstractNumId w:val="991"/>
+  </w:num>
+  <w:num w:numId="1030">
+    <w:abstractNumId w:val="991"/>
+  </w:num>
+  <w:num w:numId="1031">
+    <w:abstractNumId w:val="991"/>
+  </w:num>
+  <w:num w:numId="1032">
+    <w:abstractNumId w:val="991"/>
   </w:num>
   <w:num w:numId="1000">
     <w:abstractNumId w:val="990"/>

--- a/docx/CADG_03_Elmer_Structure_2.docx
+++ b/docx/CADG_03_Elmer_Structure_2.docx
@@ -5827,7 +5827,7 @@
     </w:lvl>
   </w:abstractNum>
   <w:abstractNum w:abstractNumId="990">
-    <w:nsid w:val="2e5e3ae8"/>
+    <w:nsid w:val="2abf7f30"/>
     <w:multiLevelType w:val="multilevel"/>
     <w:lvl w:ilvl="0">
       <w:numFmt w:val="bullet"/>
@@ -5908,7 +5908,7 @@
     </w:lvl>
   </w:abstractNum>
   <w:abstractNum w:abstractNumId="99431">
-    <w:nsid w:val="77352786"/>
+    <w:nsid w:val="484230fe"/>
     <w:multiLevelType w:val="multilevel"/>
     <w:lvl w:ilvl="0">
       <w:start w:val="1"/>
@@ -5996,7 +5996,7 @@
     </w:lvl>
   </w:abstractNum>
   <w:abstractNum w:abstractNumId="991">
-    <w:nsid w:val="172488e3"/>
+    <w:nsid w:val="719d49de"/>
     <w:multiLevelType w:val="multilevel"/>
     <w:lvl w:ilvl="0">
       <w:numFmt w:val="bullet"/>

--- a/docx/CADG_03_Elmer_Structure_2.docx
+++ b/docx/CADG_03_Elmer_Structure_2.docx
@@ -5827,7 +5827,7 @@
     </w:lvl>
   </w:abstractNum>
   <w:abstractNum w:abstractNumId="990">
-    <w:nsid w:val="2abf7f30"/>
+    <w:nsid w:val="de1a53c6"/>
     <w:multiLevelType w:val="multilevel"/>
     <w:lvl w:ilvl="0">
       <w:numFmt w:val="bullet"/>
@@ -5908,7 +5908,7 @@
     </w:lvl>
   </w:abstractNum>
   <w:abstractNum w:abstractNumId="99431">
-    <w:nsid w:val="484230fe"/>
+    <w:nsid w:val="93f0b50d"/>
     <w:multiLevelType w:val="multilevel"/>
     <w:lvl w:ilvl="0">
       <w:start w:val="1"/>
@@ -5996,7 +5996,7 @@
     </w:lvl>
   </w:abstractNum>
   <w:abstractNum w:abstractNumId="991">
-    <w:nsid w:val="719d49de"/>
+    <w:nsid w:val="13571aee"/>
     <w:multiLevelType w:val="multilevel"/>
     <w:lvl w:ilvl="0">
       <w:numFmt w:val="bullet"/>

--- a/docx/CADG_03_Elmer_Structure_2.docx
+++ b/docx/CADG_03_Elmer_Structure_2.docx
@@ -5412,17 +5412,18 @@
         </w:numPr>
       </w:pPr>
       <w:r>
-        <w:t xml:space="preserve">본 예제를 통해 ElmerGUI를 중심으로 한 해석절차와 기본적인 기법을 습득할 수 있었다.</w:t>
-      </w:r>
-    </w:p>
-    <w:p>
-      <w:pPr>
-        <w:pStyle w:val="Heading2"/>
-      </w:pPr>
-      <w:bookmarkStart w:id="51" w:name="참고-자료"/>
-      <w:bookmarkEnd w:id="51"/>
-      <w:r>
-        <w:t xml:space="preserve">6. 참고 자료</w:t>
+        <w:t xml:space="preserve">본 편의 모델링 데이타는 다음 장소에서 다운로드 받으면 된다.</w:t>
+      </w:r>
+    </w:p>
+    <w:p>
+      <w:pPr>
+        <w:pStyle w:val="SourceCode"/>
+      </w:pPr>
+      <w:r>
+        <w:rPr>
+          <w:rStyle w:val="VerbatimChar"/>
+        </w:rPr>
+        <w:t xml:space="preserve">https://github.com/dymaxionkim/Elmer_Examples_for_CADG/tree/master/CADG_03_Elmer_Structure</w:t>
       </w:r>
     </w:p>
     <w:p>
@@ -5434,15 +5435,17 @@
         </w:numPr>
       </w:pPr>
       <w:r>
-        <w:t xml:space="preserve">성덕대왕신종의 부분명칭과 크기</w:t>
-      </w:r>
-    </w:p>
-    <w:p>
-      <w:pPr>
-        <w:pStyle w:val="BlockText"/>
-      </w:pPr>
-      <w:r>
-        <w:t xml:space="preserve">http://blog.daum.net/_blog/BlogTypeView.do?blogid=03Pdg&amp;articleno=15960218</w:t>
+        <w:t xml:space="preserve">본 예제를 통해 ElmerGUI를 중심으로 한 해석절차와 기본적인 기법을 습득할 수 있었다.</w:t>
+      </w:r>
+    </w:p>
+    <w:p>
+      <w:pPr>
+        <w:pStyle w:val="Heading2"/>
+      </w:pPr>
+      <w:bookmarkStart w:id="51" w:name="참고-자료"/>
+      <w:bookmarkEnd w:id="51"/>
+      <w:r>
+        <w:t xml:space="preserve">6. 참고 자료</w:t>
       </w:r>
     </w:p>
     <w:p>
@@ -5454,7 +5457,7 @@
         </w:numPr>
       </w:pPr>
       <w:r>
-        <w:t xml:space="preserve">이장무, 新羅 鐘의 設計에 관한 연구, 학술원논문집 제55집 1호 (2016)</w:t>
+        <w:t xml:space="preserve">성덕대왕신종의 부분명칭과 크기</w:t>
       </w:r>
     </w:p>
     <w:p>
@@ -5462,7 +5465,7 @@
         <w:pStyle w:val="BlockText"/>
       </w:pPr>
       <w:r>
-        <w:t xml:space="preserve">http://www.nas.go.kr</w:t>
+        <w:t xml:space="preserve">http://blog.daum.net/_blog/BlogTypeView.do?blogid=03Pdg&amp;articleno=15960218</w:t>
       </w:r>
     </w:p>
     <w:p>
@@ -5474,7 +5477,7 @@
         </w:numPr>
       </w:pPr>
       <w:r>
-        <w:t xml:space="preserve">김석현,이중혁, 등가 종 모델을 이용한 맥놀이 주기 조절법, 한국음향학회지 제31권 제8호 (2012)</w:t>
+        <w:t xml:space="preserve">이장무, 新羅 鐘의 設計에 관한 연구, 학술원논문집 제55집 1호 (2016)</w:t>
       </w:r>
     </w:p>
     <w:p>
@@ -5482,7 +5485,7 @@
         <w:pStyle w:val="BlockText"/>
       </w:pPr>
       <w:r>
-        <w:t xml:space="preserve">http://ocean.kisti.re.kr/downfile/volume/ask/GOHHBH/2012/v31n8/GOHHBH_2012_v31n8_561.pdf</w:t>
+        <w:t xml:space="preserve">http://www.nas.go.kr</w:t>
       </w:r>
     </w:p>
     <w:p>
@@ -5494,7 +5497,7 @@
         </w:numPr>
       </w:pPr>
       <w:r>
-        <w:t xml:space="preserve">J.M.LEE, A STUDY ON THE VIBRATION CHARACTERISTICS OF A LARGE SIZE KOREAN BELL, Journal of Sound and Vibration (2002)</w:t>
+        <w:t xml:space="preserve">김석현,이중혁, 등가 종 모델을 이용한 맥놀이 주기 조절법, 한국음향학회지 제31권 제8호 (2012)</w:t>
       </w:r>
     </w:p>
     <w:p>
@@ -5502,7 +5505,7 @@
         <w:pStyle w:val="BlockText"/>
       </w:pPr>
       <w:r>
-        <w:t xml:space="preserve">http://doi.org.ololo.sci-hub.bz/10.1006/jsvi.2002.5092</w:t>
+        <w:t xml:space="preserve">http://ocean.kisti.re.kr/downfile/volume/ask/GOHHBH/2012/v31n8/GOHHBH_2012_v31n8_561.pdf</w:t>
       </w:r>
     </w:p>
     <w:p>
@@ -5514,7 +5517,7 @@
         </w:numPr>
       </w:pPr>
       <w:r>
-        <w:t xml:space="preserve">성덕대왕신종 고리쇠 관련 에피소드</w:t>
+        <w:t xml:space="preserve">J.M.LEE, A STUDY ON THE VIBRATION CHARACTERISTICS OF A LARGE SIZE KOREAN BELL, Journal of Sound and Vibration (2002)</w:t>
       </w:r>
     </w:p>
     <w:p>
@@ -5522,39 +5525,7 @@
         <w:pStyle w:val="BlockText"/>
       </w:pPr>
       <w:r>
-        <w:t xml:space="preserve">http://www.jikjimuseum.org/wind/content.asp?</w:t>
-      </w:r>
-      <w:r>
-        <w:br w:type="textWrapping"/>
-      </w:r>
-      <w:r>
-        <w:t xml:space="preserve">pWID=04&amp;pID=413&amp;pPageID=0007v~&amp;pPageCnt=8&amp;</w:t>
-      </w:r>
-      <w:r>
-        <w:br w:type="textWrapping"/>
-      </w:r>
-      <w:r>
-        <w:t xml:space="preserve">pBlockID=1&amp;pBlockCnt=1&amp;pDir=S&amp;pSearch=&amp;pSearchStr=</w:t>
-      </w:r>
-    </w:p>
-    <w:p>
-      <w:pPr>
-        <w:pStyle w:val="Compact"/>
-        <w:numPr>
-          <w:numId w:val="1048"/>
-          <w:ilvl w:val="0"/>
-        </w:numPr>
-      </w:pPr>
-      <w:r>
-        <w:t xml:space="preserve">반론</w:t>
-      </w:r>
-    </w:p>
-    <w:p>
-      <w:pPr>
-        <w:pStyle w:val="BlockText"/>
-      </w:pPr>
-      <w:r>
-        <w:t xml:space="preserve">http://scieng.net/tech/16616</w:t>
+        <w:t xml:space="preserve">http://doi.org.ololo.sci-hub.bz/10.1006/jsvi.2002.5092</w:t>
       </w:r>
     </w:p>
     <w:sectPr/>
@@ -5827,7 +5798,7 @@
     </w:lvl>
   </w:abstractNum>
   <w:abstractNum w:abstractNumId="990">
-    <w:nsid w:val="de1a53c6"/>
+    <w:nsid w:val="a87b0437"/>
     <w:multiLevelType w:val="multilevel"/>
     <w:lvl w:ilvl="0">
       <w:numFmt w:val="bullet"/>
@@ -5908,7 +5879,7 @@
     </w:lvl>
   </w:abstractNum>
   <w:abstractNum w:abstractNumId="99431">
-    <w:nsid w:val="93f0b50d"/>
+    <w:nsid w:val="6eba3864"/>
     <w:multiLevelType w:val="multilevel"/>
     <w:lvl w:ilvl="0">
       <w:start w:val="1"/>
@@ -5996,7 +5967,7 @@
     </w:lvl>
   </w:abstractNum>
   <w:abstractNum w:abstractNumId="991">
-    <w:nsid w:val="13571aee"/>
+    <w:nsid w:val="95c95e09"/>
     <w:multiLevelType w:val="multilevel"/>
     <w:lvl w:ilvl="0">
       <w:numFmt w:val="bullet"/>
@@ -6341,9 +6312,6 @@
     <w:abstractNumId w:val="991"/>
   </w:num>
   <w:num w:numId="1047">
-    <w:abstractNumId w:val="991"/>
-  </w:num>
-  <w:num w:numId="1048">
     <w:abstractNumId w:val="991"/>
   </w:num>
 </w:numbering>

--- a/docx/CADG_03_Elmer_Structure_2.docx
+++ b/docx/CADG_03_Elmer_Structure_2.docx
@@ -43,7 +43,7 @@
         <w:t xml:space="preserve"> </w:t>
       </w:r>
       <w:r>
-        <w:t xml:space="preserve">(하)</w:t>
+        <w:t xml:space="preserve">(중)</w:t>
       </w:r>
     </w:p>
     <w:p>
@@ -59,7 +59,7 @@
         <w:pStyle w:val="Date"/>
       </w:pPr>
       <w:r>
-        <w:t xml:space="preserve">2017-08-12</w:t>
+        <w:t xml:space="preserve">2017-11-17</w:t>
       </w:r>
     </w:p>
     <w:sdt>
@@ -103,13 +103,7 @@
         <w:pStyle w:val="FirstParagraph"/>
       </w:pPr>
       <w:r>
-        <w:t xml:space="preserve">상,하편으로 나누어 엘머를 이용하여 다음 3가지 케이스를 따라해 보기로 한다.</w:t>
-      </w:r>
-      <w:r>
-        <w:t xml:space="preserve"> </w:t>
-      </w:r>
-      <w:r>
-        <w:t xml:space="preserve">지난 상편에서 진행한 전처리에 이어서, 본 하편에서는 다음 3가지 조건을 차례대로 적용하여 해석을 실시해 본다.</w:t>
+        <w:t xml:space="preserve">지난 상편에서 진행한 전처리에 이어서, 본 하편에서는 다음 조건을 적용하여 해석을 실시해 본다.</w:t>
       </w:r>
     </w:p>
     <w:p>
@@ -122,24 +116,6 @@
       </w:pPr>
       <w:r>
         <w:t xml:space="preserve">별도의 외력 없이 중력만 인가하여 자중에 의한 스트레스와 변형량을 본다.</w:t>
-      </w:r>
-    </w:p>
-    <w:p>
-      <w:pPr>
-        <w:pStyle w:val="Compact"/>
-        <w:numPr>
-          <w:numId w:val="1001"/>
-          <w:ilvl w:val="0"/>
-        </w:numPr>
-      </w:pPr>
-      <w:r>
-        <w:t xml:space="preserve">이후 외력을 추가한 선형정적해석을 시도해 본다.</w:t>
-      </w:r>
-      <w:r>
-        <w:t xml:space="preserve"> </w:t>
-      </w:r>
-      <w:r>
-        <w:t xml:space="preserve">(3)그 다음, MATC를 이용하여 파라메트릭하게 외력의 위치와 강도를 변화시켜 가면서 스캐닝(Scanning)한 결과를 얻어보고, 이것을 애니메이션화해 본다.</w:t>
       </w:r>
     </w:p>
     <w:p>
@@ -2651,10 +2627,10 @@
       <w:pPr>
         <w:pStyle w:val="Heading2"/>
       </w:pPr>
-      <w:bookmarkStart w:id="44" w:name="외력에-의한-변형과-스트레스-해석"/>
+      <w:bookmarkStart w:id="44" w:name="맺음말"/>
       <w:bookmarkEnd w:id="44"/>
       <w:r>
-        <w:t xml:space="preserve">3. 외력에 의한 변형과 스트레스 해석</w:t>
+        <w:t xml:space="preserve">2. 맺음말</w:t>
       </w:r>
     </w:p>
     <w:p>
@@ -2666,7 +2642,7 @@
         </w:numPr>
       </w:pPr>
       <w:r>
-        <w:t xml:space="preserve">앞선 예제에서는, 경계조건에서 별도의 외력을 주지 않았다. 여기에 외력을 추가해 보자.</w:t>
+        <w:t xml:space="preserve">이번 편에서는 가장 기본적인 선형 정적 응력해석 중에서, 중력에 의한 자중을 고려하여 수행해 보았다.</w:t>
       </w:r>
     </w:p>
     <w:p>
@@ -2678,19 +2654,7 @@
         </w:numPr>
       </w:pPr>
       <w:r>
-        <w:t xml:space="preserve">이번에는 ElmerGUI를 이용하지 않고, 직접 sif 파일을 편집하고, 커맨드라인 상에서 ElmerSolver를 직접 실행시켜보자.</w:t>
-      </w:r>
-    </w:p>
-    <w:p>
-      <w:pPr>
-        <w:pStyle w:val="Compact"/>
-        <w:numPr>
-          <w:numId w:val="1023"/>
-          <w:ilvl w:val="0"/>
-        </w:numPr>
-      </w:pPr>
-      <w:r>
-        <w:t xml:space="preserve">터미널에서, 앞선 예제에서 작업하던 프로젝트 디렉토리로 간다. 이후 다음과 같이 명령해 보자.</w:t>
+        <w:t xml:space="preserve">본 편의 모델링 데이타는 다음 장소에서 다운로드 받으면 된다.</w:t>
       </w:r>
     </w:p>
     <w:p>
@@ -2699,27 +2663,19 @@
       </w:pPr>
       <w:r>
         <w:rPr>
-          <w:rStyle w:val="NormalTok"/>
-        </w:rPr>
-        <w:t xml:space="preserve">$ </w:t>
-      </w:r>
-      <w:r>
-        <w:rPr>
-          <w:rStyle w:val="KeywordTok"/>
-        </w:rPr>
-        <w:t xml:space="preserve">cp</w:t>
-      </w:r>
-      <w:r>
-        <w:rPr>
-          <w:rStyle w:val="NormalTok"/>
-        </w:rPr>
-        <w:t xml:space="preserve"> </w:t>
-      </w:r>
-      <w:r>
-        <w:rPr>
-          <w:rStyle w:val="NormalTok"/>
-        </w:rPr>
-        <w:t xml:space="preserve">./case.sif ./case2.sif</w:t>
+          <w:rStyle w:val="VerbatimChar"/>
+        </w:rPr>
+        <w:t xml:space="preserve">https://github.com/dymaxionkim/Elmer_Examples_for_CADG/tree/master/CADG_03_Elmer_Structure</w:t>
+      </w:r>
+    </w:p>
+    <w:p>
+      <w:pPr>
+        <w:pStyle w:val="Heading2"/>
+      </w:pPr>
+      <w:bookmarkStart w:id="45" w:name="참고-자료"/>
+      <w:bookmarkEnd w:id="45"/>
+      <w:r>
+        <w:t xml:space="preserve">3. 참고 자료</w:t>
       </w:r>
     </w:p>
     <w:p>
@@ -2731,237 +2687,15 @@
         </w:numPr>
       </w:pPr>
       <w:r>
-        <w:t xml:space="preserve">그리고 적당한 텍스트 편집기로</w:t>
-      </w:r>
-      <w:r>
-        <w:t xml:space="preserve"> </w:t>
-      </w:r>
-      <w:r>
-        <w:rPr>
-          <w:rStyle w:val="VerbatimChar"/>
-        </w:rPr>
-        <w:t xml:space="preserve">case2.sif</w:t>
-      </w:r>
-      <w:r>
-        <w:t xml:space="preserve"> </w:t>
-      </w:r>
-      <w:r>
-        <w:t xml:space="preserve">파일을 열어서, 내용을 편집한다. 기존의 내용은 그대로 두고, 맨 아래에 다음 내용만 추가해 보자. 즉 경계조건을 하나 더 추가하는 것이다.</w:t>
-      </w:r>
-    </w:p>
-    <w:p>
-      <w:pPr>
-        <w:pStyle w:val="SourceCode"/>
-      </w:pPr>
-      <w:r>
-        <w:rPr>
-          <w:rStyle w:val="NormalTok"/>
-        </w:rPr>
-        <w:t xml:space="preserve">!!!!!!!!!!!!!!!!!!!!!!!!!!!!!!!!!!!!</w:t>
-      </w:r>
-      <w:r>
-        <w:br w:type="textWrapping"/>
-      </w:r>
-      <w:r>
-        <w:rPr>
-          <w:rStyle w:val="NormalTok"/>
-        </w:rPr>
-        <w:t xml:space="preserve">! New Boundary condition</w:t>
-      </w:r>
-      <w:r>
-        <w:br w:type="textWrapping"/>
-      </w:r>
-      <w:r>
-        <w:rPr>
-          <w:rStyle w:val="NormalTok"/>
-        </w:rPr>
-        <w:t xml:space="preserve">Boundary Condition </w:t>
-      </w:r>
-      <w:r>
-        <w:rPr>
-          <w:rStyle w:val="DecValTok"/>
-        </w:rPr>
-        <w:t xml:space="preserve">2</w:t>
-      </w:r>
-      <w:r>
-        <w:br w:type="textWrapping"/>
-      </w:r>
-      <w:r>
-        <w:rPr>
-          <w:rStyle w:val="NormalTok"/>
-        </w:rPr>
-        <w:t xml:space="preserve">  </w:t>
-      </w:r>
-      <w:r>
-        <w:rPr>
-          <w:rStyle w:val="NormalTok"/>
-        </w:rPr>
-        <w:t xml:space="preserve">Target Boundaries(</w:t>
-      </w:r>
-      <w:r>
-        <w:rPr>
-          <w:rStyle w:val="DecValTok"/>
-        </w:rPr>
-        <w:t xml:space="preserve">1</w:t>
-      </w:r>
-      <w:r>
-        <w:rPr>
-          <w:rStyle w:val="NormalTok"/>
-        </w:rPr>
-        <w:t xml:space="preserve">) = </w:t>
-      </w:r>
-      <w:r>
-        <w:rPr>
-          <w:rStyle w:val="DecValTok"/>
-        </w:rPr>
-        <w:t xml:space="preserve">6</w:t>
-      </w:r>
-      <w:r>
-        <w:br w:type="textWrapping"/>
-      </w:r>
-      <w:r>
-        <w:rPr>
-          <w:rStyle w:val="NormalTok"/>
-        </w:rPr>
-        <w:t xml:space="preserve">  </w:t>
-      </w:r>
-      <w:r>
-        <w:rPr>
-          <w:rStyle w:val="NormalTok"/>
-        </w:rPr>
-        <w:t xml:space="preserve">Name = </w:t>
-      </w:r>
-      <w:r>
-        <w:rPr>
-          <w:rStyle w:val="StringTok"/>
-        </w:rPr>
-        <w:t xml:space="preserve">"Force"</w:t>
-      </w:r>
-      <w:r>
-        <w:br w:type="textWrapping"/>
-      </w:r>
-      <w:r>
-        <w:rPr>
-          <w:rStyle w:val="NormalTok"/>
-        </w:rPr>
-        <w:t xml:space="preserve">  </w:t>
-      </w:r>
-      <w:r>
-        <w:rPr>
-          <w:rStyle w:val="NormalTok"/>
-        </w:rPr>
-        <w:t xml:space="preserve">Force </w:t>
-      </w:r>
-      <w:r>
-        <w:rPr>
-          <w:rStyle w:val="DecValTok"/>
-        </w:rPr>
-        <w:t xml:space="preserve">1</w:t>
-      </w:r>
-      <w:r>
-        <w:rPr>
-          <w:rStyle w:val="NormalTok"/>
-        </w:rPr>
-        <w:t xml:space="preserve"> </w:t>
-      </w:r>
-      <w:r>
-        <w:rPr>
-          <w:rStyle w:val="NormalTok"/>
-        </w:rPr>
-        <w:t xml:space="preserve">= </w:t>
-      </w:r>
-      <w:r>
-        <w:rPr>
-          <w:rStyle w:val="DecValTok"/>
-        </w:rPr>
-        <w:t xml:space="preserve">-10000</w:t>
-      </w:r>
-      <w:r>
-        <w:br w:type="textWrapping"/>
-      </w:r>
-      <w:r>
-        <w:rPr>
-          <w:rStyle w:val="NormalTok"/>
-        </w:rPr>
-        <w:t xml:space="preserve">  </w:t>
-      </w:r>
-      <w:r>
-        <w:rPr>
-          <w:rStyle w:val="NormalTok"/>
-        </w:rPr>
-        <w:t xml:space="preserve">Force </w:t>
-      </w:r>
-      <w:r>
-        <w:rPr>
-          <w:rStyle w:val="DecValTok"/>
-        </w:rPr>
-        <w:t xml:space="preserve">2</w:t>
-      </w:r>
-      <w:r>
-        <w:rPr>
-          <w:rStyle w:val="NormalTok"/>
-        </w:rPr>
-        <w:t xml:space="preserve"> </w:t>
-      </w:r>
-      <w:r>
-        <w:rPr>
-          <w:rStyle w:val="NormalTok"/>
-        </w:rPr>
-        <w:t xml:space="preserve">= </w:t>
-      </w:r>
-      <w:r>
-        <w:rPr>
-          <w:rStyle w:val="DecValTok"/>
-        </w:rPr>
-        <w:t xml:space="preserve">0</w:t>
-      </w:r>
-      <w:r>
-        <w:br w:type="textWrapping"/>
-      </w:r>
-      <w:r>
-        <w:rPr>
-          <w:rStyle w:val="NormalTok"/>
-        </w:rPr>
-        <w:t xml:space="preserve">  </w:t>
-      </w:r>
-      <w:r>
-        <w:rPr>
-          <w:rStyle w:val="NormalTok"/>
-        </w:rPr>
-        <w:t xml:space="preserve">Force </w:t>
-      </w:r>
-      <w:r>
-        <w:rPr>
-          <w:rStyle w:val="DecValTok"/>
-        </w:rPr>
-        <w:t xml:space="preserve">3</w:t>
-      </w:r>
-      <w:r>
-        <w:rPr>
-          <w:rStyle w:val="NormalTok"/>
-        </w:rPr>
-        <w:t xml:space="preserve"> </w:t>
-      </w:r>
-      <w:r>
-        <w:rPr>
-          <w:rStyle w:val="NormalTok"/>
-        </w:rPr>
-        <w:t xml:space="preserve">= </w:t>
-      </w:r>
-      <w:r>
-        <w:rPr>
-          <w:rStyle w:val="DecValTok"/>
-        </w:rPr>
-        <w:t xml:space="preserve">0</w:t>
-      </w:r>
-      <w:r>
-        <w:br w:type="textWrapping"/>
-      </w:r>
-      <w:r>
-        <w:rPr>
-          <w:rStyle w:val="NormalTok"/>
-        </w:rPr>
-        <w:t xml:space="preserve">End</w:t>
+        <w:t xml:space="preserve">성덕대왕신종의 부분명칭과 크기</w:t>
+      </w:r>
+    </w:p>
+    <w:p>
+      <w:pPr>
+        <w:pStyle w:val="BlockText"/>
+      </w:pPr>
+      <w:r>
+        <w:t xml:space="preserve">http://blog.daum.net/_blog/BlogTypeView.do?blogid=03Pdg&amp;articleno=15960218</w:t>
       </w:r>
     </w:p>
     <w:p>
@@ -2973,78 +2707,15 @@
         </w:numPr>
       </w:pPr>
       <w:r>
-        <w:t xml:space="preserve">경계조건(Boundary Condition)의 지정번호는 기존의 1 다음 번호인 2로 했다. 지정 경계면은 6번 면이다. 이 번호는 ElmerGUI 상에서 미리 확인해 두면 된다(원하는 경계면을 더블클릭하면, GUI화면 하단에 메시지로 번호가 표기된다). 이름은</w:t>
-      </w:r>
-      <w:r>
-        <w:t xml:space="preserve"> </w:t>
-      </w:r>
-      <w:r>
-        <w:rPr>
-          <w:rStyle w:val="VerbatimChar"/>
-        </w:rPr>
-        <w:t xml:space="preserve">Force</w:t>
-      </w:r>
-      <w:r>
-        <w:t xml:space="preserve">로 임의로 정했다. 그리고 -x 방향으로 10000[N]의 힘이 가해지도록 했다. 이때 힘의 방향을 정하기 위해서는 ElmerGUI에서</w:t>
-      </w:r>
-      <w:r>
-        <w:t xml:space="preserve"> </w:t>
-      </w:r>
-      <w:r>
-        <w:rPr>
-          <w:rStyle w:val="VerbatimChar"/>
-        </w:rPr>
-        <w:t xml:space="preserve">Compass</w:t>
-      </w:r>
-      <w:r>
-        <w:t xml:space="preserve">를 보이도록 해서 참고하면 된다.</w:t>
-      </w:r>
-    </w:p>
-    <w:p>
-      <w:pPr>
-        <w:pStyle w:val="Compact"/>
-        <w:numPr>
-          <w:numId w:val="1025"/>
-          <w:ilvl w:val="0"/>
-        </w:numPr>
-      </w:pPr>
-      <w:r>
-        <w:t xml:space="preserve">그리고, 내용 맨 윗 부분의</w:t>
-      </w:r>
-      <w:r>
-        <w:t xml:space="preserve"> </w:t>
-      </w:r>
-      <w:r>
-        <w:rPr>
-          <w:rStyle w:val="VerbatimChar"/>
-        </w:rPr>
-        <w:t xml:space="preserve">Simulation</w:t>
-      </w:r>
-      <w:r>
-        <w:t xml:space="preserve"> </w:t>
-      </w:r>
-      <w:r>
-        <w:t xml:space="preserve">카테고리에서 다음과 같이 출력 파일 이름에 관한 내용도 수정해 준다.</w:t>
-      </w:r>
-    </w:p>
-    <w:p>
-      <w:pPr>
-        <w:pStyle w:val="SourceCode"/>
-      </w:pPr>
-      <w:r>
-        <w:rPr>
-          <w:rStyle w:val="NormalTok"/>
-        </w:rPr>
-        <w:t xml:space="preserve">Solver Input File = case2.sif</w:t>
-      </w:r>
-      <w:r>
-        <w:br w:type="textWrapping"/>
-      </w:r>
-      <w:r>
-        <w:rPr>
-          <w:rStyle w:val="NormalTok"/>
-        </w:rPr>
-        <w:t xml:space="preserve">Post File = case2.vtu</w:t>
+        <w:t xml:space="preserve">이장무, 新羅 鐘의 設計에 관한 연구, 학술원논문집 제55집 1호 (2016)</w:t>
+      </w:r>
+    </w:p>
+    <w:p>
+      <w:pPr>
+        <w:pStyle w:val="BlockText"/>
+      </w:pPr>
+      <w:r>
+        <w:t xml:space="preserve">http://www.nas.go.kr</w:t>
       </w:r>
     </w:p>
     <w:p>
@@ -3056,48 +2727,15 @@
         </w:numPr>
       </w:pPr>
       <w:r>
-        <w:t xml:space="preserve">내용을 다 이해하고 적용했으면, 저장한다.</w:t>
-      </w:r>
-    </w:p>
-    <w:p>
-      <w:pPr>
-        <w:pStyle w:val="Compact"/>
-        <w:numPr>
-          <w:numId w:val="1026"/>
-          <w:ilvl w:val="0"/>
-        </w:numPr>
-      </w:pPr>
-      <w:r>
-        <w:t xml:space="preserve">이제 계산을 아래와 같이 실행하고 완료될 때 까지 메시지를 보면서 기다려 보자. ElmerGUI 없이 터미널에서 바로 계산을 시키니까 불필요한 메모리 낭비도 없어서 좋다.</w:t>
-      </w:r>
-    </w:p>
-    <w:p>
-      <w:pPr>
-        <w:pStyle w:val="SourceCode"/>
-      </w:pPr>
-      <w:r>
-        <w:rPr>
-          <w:rStyle w:val="NormalTok"/>
-        </w:rPr>
-        <w:t xml:space="preserve">$ </w:t>
-      </w:r>
-      <w:r>
-        <w:rPr>
-          <w:rStyle w:val="KeywordTok"/>
-        </w:rPr>
-        <w:t xml:space="preserve">ElmerSolver</w:t>
-      </w:r>
-      <w:r>
-        <w:rPr>
-          <w:rStyle w:val="NormalTok"/>
-        </w:rPr>
-        <w:t xml:space="preserve"> </w:t>
-      </w:r>
-      <w:r>
-        <w:rPr>
-          <w:rStyle w:val="NormalTok"/>
-        </w:rPr>
-        <w:t xml:space="preserve">case2.sif</w:t>
+        <w:t xml:space="preserve">김석현,이중혁, 등가 종 모델을 이용한 맥놀이 주기 조절법, 한국음향학회지 제31권 제8호 (2012)</w:t>
+      </w:r>
+    </w:p>
+    <w:p>
+      <w:pPr>
+        <w:pStyle w:val="BlockText"/>
+      </w:pPr>
+      <w:r>
+        <w:t xml:space="preserve">http://ocean.kisti.re.kr/downfile/volume/ask/GOHHBH/2012/v31n8/GOHHBH_2012_v31n8_561.pdf</w:t>
       </w:r>
     </w:p>
     <w:p>
@@ -3109,2355 +2747,7 @@
         </w:numPr>
       </w:pPr>
       <w:r>
-        <w:t xml:space="preserve">계산 도중 시스템의 자원 상황을 확인해 보려면, 새로운 터미널을 열어서</w:t>
-      </w:r>
-      <w:r>
-        <w:t xml:space="preserve"> </w:t>
-      </w:r>
-      <w:r>
-        <w:rPr>
-          <w:rStyle w:val="VerbatimChar"/>
-        </w:rPr>
-        <w:t xml:space="preserve">top</w:t>
-      </w:r>
-      <w:r>
-        <w:t xml:space="preserve"> </w:t>
-      </w:r>
-      <w:r>
-        <w:t xml:space="preserve">또는</w:t>
-      </w:r>
-      <w:r>
-        <w:t xml:space="preserve"> </w:t>
-      </w:r>
-      <w:r>
-        <w:rPr>
-          <w:rStyle w:val="VerbatimChar"/>
-        </w:rPr>
-        <w:t xml:space="preserve">htop</w:t>
-      </w:r>
-      <w:r>
-        <w:t xml:space="preserve"> </w:t>
-      </w:r>
-      <w:r>
-        <w:t xml:space="preserve">같은 명령을 사용해 보자. CPU나 메모리 점유율, 프로세스의 현재 상황 등을 볼 수 있다. (현재 Umfpack을 사용하고 있는데, 1개의 CPU 코어만 100%에 도달하는 것을 볼 수 있다. 즉 멀티코어 CPU에는 C로 짜여진 Umfpack은 대응하지 못한다.)</w:t>
-      </w:r>
-    </w:p>
-    <w:p>
-      <w:pPr>
-        <w:pStyle w:val="Compact"/>
-        <w:numPr>
-          <w:numId w:val="1027"/>
-          <w:ilvl w:val="0"/>
-        </w:numPr>
-      </w:pPr>
-      <w:r>
-        <w:t xml:space="preserve">계산이 완료되면,</w:t>
-      </w:r>
-      <w:r>
-        <w:t xml:space="preserve"> </w:t>
-      </w:r>
-      <w:r>
-        <w:rPr>
-          <w:rStyle w:val="VerbatimChar"/>
-        </w:rPr>
-        <w:t xml:space="preserve">case20001.vtu</w:t>
-      </w:r>
-      <w:r>
-        <w:t xml:space="preserve"> </w:t>
-      </w:r>
-      <w:r>
-        <w:t xml:space="preserve">파일이 생성된 것을 확인할 수 있다. Paraview로 이 파일을 읽어들여보고, 가시화 해 보자.</w:t>
-      </w:r>
-    </w:p>
-    <w:p>
-      <w:pPr>
-        <w:pStyle w:val="Figure"/>
-      </w:pPr>
-      <w:r>
-        <w:drawing>
-          <wp:inline>
-            <wp:extent cx="5334000" cy="4160519"/>
-            <wp:effectExtent b="0" l="0" r="0" t="0"/>
-            <wp:docPr descr="" id="1" name="Picture"/>
-            <a:graphic>
-              <a:graphicData uri="http://schemas.openxmlformats.org/drawingml/2006/picture">
-                <pic:pic>
-                  <pic:nvPicPr>
-                    <pic:cNvPr descr="Pictures/CADG_03_Elmer_Structure_24.png" id="0" name="Picture"/>
-                    <pic:cNvPicPr>
-                      <a:picLocks noChangeArrowheads="1" noChangeAspect="1"/>
-                    </pic:cNvPicPr>
-                  </pic:nvPicPr>
-                  <pic:blipFill>
-                    <a:blip r:embed="rId45"/>
-                    <a:stretch>
-                      <a:fillRect/>
-                    </a:stretch>
-                  </pic:blipFill>
-                  <pic:spPr bwMode="auto">
-                    <a:xfrm>
-                      <a:off x="0" y="0"/>
-                      <a:ext cx="5334000" cy="4160519"/>
-                    </a:xfrm>
-                    <a:prstGeom prst="rect">
-                      <a:avLst/>
-                    </a:prstGeom>
-                    <a:noFill/>
-                    <a:ln w="9525">
-                      <a:noFill/>
-                      <a:headEnd/>
-                      <a:tailEnd/>
-                    </a:ln>
-                  </pic:spPr>
-                </pic:pic>
-              </a:graphicData>
-            </a:graphic>
-          </wp:inline>
-        </w:drawing>
-      </w:r>
-    </w:p>
-    <w:p>
-      <w:pPr>
-        <w:pStyle w:val="Compact"/>
-        <w:numPr>
-          <w:numId w:val="1028"/>
-          <w:ilvl w:val="0"/>
-        </w:numPr>
-      </w:pPr>
-      <w:r>
-        <w:t xml:space="preserve">위 그림과 같이 범위(Range)를 수동으로 조절해서 가시화되는 등고선을 더 뚜렷하게 만들어 볼 수 있다.</w:t>
-      </w:r>
-    </w:p>
-    <w:p>
-      <w:pPr>
-        <w:pStyle w:val="Figure"/>
-      </w:pPr>
-      <w:r>
-        <w:drawing>
-          <wp:inline>
-            <wp:extent cx="5334000" cy="4160519"/>
-            <wp:effectExtent b="0" l="0" r="0" t="0"/>
-            <wp:docPr descr="" id="1" name="Picture"/>
-            <a:graphic>
-              <a:graphicData uri="http://schemas.openxmlformats.org/drawingml/2006/picture">
-                <pic:pic>
-                  <pic:nvPicPr>
-                    <pic:cNvPr descr="Pictures/CADG_03_Elmer_Structure_25.png" id="0" name="Picture"/>
-                    <pic:cNvPicPr>
-                      <a:picLocks noChangeArrowheads="1" noChangeAspect="1"/>
-                    </pic:cNvPicPr>
-                  </pic:nvPicPr>
-                  <pic:blipFill>
-                    <a:blip r:embed="rId46"/>
-                    <a:stretch>
-                      <a:fillRect/>
-                    </a:stretch>
-                  </pic:blipFill>
-                  <pic:spPr bwMode="auto">
-                    <a:xfrm>
-                      <a:off x="0" y="0"/>
-                      <a:ext cx="5334000" cy="4160519"/>
-                    </a:xfrm>
-                    <a:prstGeom prst="rect">
-                      <a:avLst/>
-                    </a:prstGeom>
-                    <a:noFill/>
-                    <a:ln w="9525">
-                      <a:noFill/>
-                      <a:headEnd/>
-                      <a:tailEnd/>
-                    </a:ln>
-                  </pic:spPr>
-                </pic:pic>
-              </a:graphicData>
-            </a:graphic>
-          </wp:inline>
-        </w:drawing>
-      </w:r>
-    </w:p>
-    <w:p>
-      <w:pPr>
-        <w:pStyle w:val="Compact"/>
-        <w:numPr>
-          <w:numId w:val="1029"/>
-          <w:ilvl w:val="0"/>
-        </w:numPr>
-      </w:pPr>
-      <w:r>
-        <w:t xml:space="preserve">위 그림에서는 1번 버튼을 눌러서 WrapByVector를 추가하고, Scale Factor를 500배로 키워서, 응력에 의한 변형을 과장해서 보여주도록 하였다.</w:t>
-      </w:r>
-    </w:p>
-    <w:p>
-      <w:pPr>
-        <w:pStyle w:val="Figure"/>
-      </w:pPr>
-      <w:r>
-        <w:drawing>
-          <wp:inline>
-            <wp:extent cx="5334000" cy="4160519"/>
-            <wp:effectExtent b="0" l="0" r="0" t="0"/>
-            <wp:docPr descr="" id="1" name="Picture"/>
-            <a:graphic>
-              <a:graphicData uri="http://schemas.openxmlformats.org/drawingml/2006/picture">
-                <pic:pic>
-                  <pic:nvPicPr>
-                    <pic:cNvPr descr="Pictures/CADG_03_Elmer_Structure_26.png" id="0" name="Picture"/>
-                    <pic:cNvPicPr>
-                      <a:picLocks noChangeArrowheads="1" noChangeAspect="1"/>
-                    </pic:cNvPicPr>
-                  </pic:nvPicPr>
-                  <pic:blipFill>
-                    <a:blip r:embed="rId47"/>
-                    <a:stretch>
-                      <a:fillRect/>
-                    </a:stretch>
-                  </pic:blipFill>
-                  <pic:spPr bwMode="auto">
-                    <a:xfrm>
-                      <a:off x="0" y="0"/>
-                      <a:ext cx="5334000" cy="4160519"/>
-                    </a:xfrm>
-                    <a:prstGeom prst="rect">
-                      <a:avLst/>
-                    </a:prstGeom>
-                    <a:noFill/>
-                    <a:ln w="9525">
-                      <a:noFill/>
-                      <a:headEnd/>
-                      <a:tailEnd/>
-                    </a:ln>
-                  </pic:spPr>
-                </pic:pic>
-              </a:graphicData>
-            </a:graphic>
-          </wp:inline>
-        </w:drawing>
-      </w:r>
-    </w:p>
-    <w:p>
-      <w:pPr>
-        <w:pStyle w:val="Compact"/>
-        <w:numPr>
-          <w:numId w:val="1030"/>
-          <w:ilvl w:val="0"/>
-        </w:numPr>
-      </w:pPr>
-      <w:r>
-        <w:t xml:space="preserve">위 그림에서는 1번 메뉴</w:t>
-      </w:r>
-      <w:r>
-        <w:t xml:space="preserve"> </w:t>
-      </w:r>
-      <w:r>
-        <w:rPr>
-          <w:rStyle w:val="VerbatimChar"/>
-        </w:rPr>
-        <w:t xml:space="preserve">View - Animation View</w:t>
-      </w:r>
-      <w:r>
-        <w:t xml:space="preserve">를 체크해서, 2번의 팝업이 나타나도록 한 후, WrapByVector1을 추가(+)한 후 시간에 따라 Scale Factor가 변하도록 해서 애니메이션을 만든 것이다. 메뉴 상단의 플레이 버튼을 누르면 애니메이션을 볼 수 있고,</w:t>
-      </w:r>
-      <w:r>
-        <w:t xml:space="preserve"> </w:t>
-      </w:r>
-      <w:r>
-        <w:rPr>
-          <w:rStyle w:val="VerbatimChar"/>
-        </w:rPr>
-        <w:t xml:space="preserve">File - Save Animation</w:t>
-      </w:r>
-      <w:r>
-        <w:t xml:space="preserve">으로 동영상 파일로 저장할 수 있다.</w:t>
-      </w:r>
-    </w:p>
-    <w:p>
-      <w:pPr>
-        <w:pStyle w:val="Heading2"/>
-      </w:pPr>
-      <w:bookmarkStart w:id="48" w:name="외력의-크기를-변화시켜-스캐닝"/>
-      <w:bookmarkEnd w:id="48"/>
-      <w:r>
-        <w:t xml:space="preserve">4. 외력의 크기를 변화시켜 스캐닝</w:t>
-      </w:r>
-    </w:p>
-    <w:p>
-      <w:pPr>
-        <w:pStyle w:val="Compact"/>
-        <w:numPr>
-          <w:numId w:val="1031"/>
-          <w:ilvl w:val="0"/>
-        </w:numPr>
-      </w:pPr>
-      <w:r>
-        <w:t xml:space="preserve">이번에는</w:t>
-      </w:r>
-      <w:r>
-        <w:t xml:space="preserve"> </w:t>
-      </w:r>
-      <w:r>
-        <w:rPr>
-          <w:rStyle w:val="VerbatimChar"/>
-        </w:rPr>
-        <w:t xml:space="preserve">Force 1 = -10000</w:t>
-      </w:r>
-      <w:r>
-        <w:t xml:space="preserve">로 그냥 상수로 주었던 것을, 임의의 함수로 시간별로 변화시켜 보고, 그것을</w:t>
-      </w:r>
-      <w:r>
-        <w:t xml:space="preserve"> </w:t>
-      </w:r>
-      <w:r>
-        <w:rPr>
-          <w:rStyle w:val="VerbatimChar"/>
-        </w:rPr>
-        <w:t xml:space="preserve">Transient</w:t>
-      </w:r>
-      <w:r>
-        <w:t xml:space="preserve"> </w:t>
-      </w:r>
-      <w:r>
-        <w:t xml:space="preserve">시뮬레이션 조건으로 시간에 따른 변화를 보도록 해 보자. 우선 아래와 같이 새로운 sif 파일을 또 만들자.</w:t>
-      </w:r>
-    </w:p>
-    <w:p>
-      <w:pPr>
-        <w:pStyle w:val="SourceCode"/>
-      </w:pPr>
-      <w:r>
-        <w:rPr>
-          <w:rStyle w:val="NormalTok"/>
-        </w:rPr>
-        <w:t xml:space="preserve">$ </w:t>
-      </w:r>
-      <w:r>
-        <w:rPr>
-          <w:rStyle w:val="KeywordTok"/>
-        </w:rPr>
-        <w:t xml:space="preserve">cp</w:t>
-      </w:r>
-      <w:r>
-        <w:rPr>
-          <w:rStyle w:val="NormalTok"/>
-        </w:rPr>
-        <w:t xml:space="preserve"> </w:t>
-      </w:r>
-      <w:r>
-        <w:rPr>
-          <w:rStyle w:val="NormalTok"/>
-        </w:rPr>
-        <w:t xml:space="preserve">./case2.sif ./case3.sif</w:t>
-      </w:r>
-    </w:p>
-    <w:p>
-      <w:pPr>
-        <w:pStyle w:val="Compact"/>
-        <w:numPr>
-          <w:numId w:val="1032"/>
-          <w:ilvl w:val="0"/>
-        </w:numPr>
-      </w:pPr>
-      <w:r>
-        <w:t xml:space="preserve">그리고 적당한 텍스트 편집기로 열어서,</w:t>
-      </w:r>
-      <w:r>
-        <w:t xml:space="preserve"> </w:t>
-      </w:r>
-      <w:r>
-        <w:rPr>
-          <w:rStyle w:val="VerbatimChar"/>
-        </w:rPr>
-        <w:t xml:space="preserve">Simulation</w:t>
-      </w:r>
-      <w:r>
-        <w:t xml:space="preserve"> </w:t>
-      </w:r>
-      <w:r>
-        <w:t xml:space="preserve">카테고리의 조건을 아래와 같이 바꿔서 대체하자.</w:t>
-      </w:r>
-    </w:p>
-    <w:p>
-      <w:pPr>
-        <w:pStyle w:val="SourceCode"/>
-      </w:pPr>
-      <w:r>
-        <w:rPr>
-          <w:rStyle w:val="NormalTok"/>
-        </w:rPr>
-        <w:t xml:space="preserve">Simulation</w:t>
-      </w:r>
-      <w:r>
-        <w:br w:type="textWrapping"/>
-      </w:r>
-      <w:r>
-        <w:rPr>
-          <w:rStyle w:val="NormalTok"/>
-        </w:rPr>
-        <w:t xml:space="preserve">  </w:t>
-      </w:r>
-      <w:r>
-        <w:rPr>
-          <w:rStyle w:val="NormalTok"/>
-        </w:rPr>
-        <w:t xml:space="preserve">Max Output Level = </w:t>
-      </w:r>
-      <w:r>
-        <w:rPr>
-          <w:rStyle w:val="DecValTok"/>
-        </w:rPr>
-        <w:t xml:space="preserve">10</w:t>
-      </w:r>
-      <w:r>
-        <w:br w:type="textWrapping"/>
-      </w:r>
-      <w:r>
-        <w:rPr>
-          <w:rStyle w:val="NormalTok"/>
-        </w:rPr>
-        <w:t xml:space="preserve">  </w:t>
-      </w:r>
-      <w:r>
-        <w:rPr>
-          <w:rStyle w:val="NormalTok"/>
-        </w:rPr>
-        <w:t xml:space="preserve">Coordinate System = Cartesian</w:t>
-      </w:r>
-      <w:r>
-        <w:br w:type="textWrapping"/>
-      </w:r>
-      <w:r>
-        <w:rPr>
-          <w:rStyle w:val="NormalTok"/>
-        </w:rPr>
-        <w:t xml:space="preserve">  </w:t>
-      </w:r>
-      <w:r>
-        <w:rPr>
-          <w:rStyle w:val="NormalTok"/>
-        </w:rPr>
-        <w:t xml:space="preserve">Coordinate Mapping(</w:t>
-      </w:r>
-      <w:r>
-        <w:rPr>
-          <w:rStyle w:val="DecValTok"/>
-        </w:rPr>
-        <w:t xml:space="preserve">3</w:t>
-      </w:r>
-      <w:r>
-        <w:rPr>
-          <w:rStyle w:val="NormalTok"/>
-        </w:rPr>
-        <w:t xml:space="preserve">) = </w:t>
-      </w:r>
-      <w:r>
-        <w:rPr>
-          <w:rStyle w:val="DecValTok"/>
-        </w:rPr>
-        <w:t xml:space="preserve">1</w:t>
-      </w:r>
-      <w:r>
-        <w:rPr>
-          <w:rStyle w:val="NormalTok"/>
-        </w:rPr>
-        <w:t xml:space="preserve"> </w:t>
-      </w:r>
-      <w:r>
-        <w:rPr>
-          <w:rStyle w:val="DecValTok"/>
-        </w:rPr>
-        <w:t xml:space="preserve">2</w:t>
-      </w:r>
-      <w:r>
-        <w:rPr>
-          <w:rStyle w:val="NormalTok"/>
-        </w:rPr>
-        <w:t xml:space="preserve"> </w:t>
-      </w:r>
-      <w:r>
-        <w:rPr>
-          <w:rStyle w:val="DecValTok"/>
-        </w:rPr>
-        <w:t xml:space="preserve">3</w:t>
-      </w:r>
-      <w:r>
-        <w:br w:type="textWrapping"/>
-      </w:r>
-      <w:r>
-        <w:rPr>
-          <w:rStyle w:val="NormalTok"/>
-        </w:rPr>
-        <w:t xml:space="preserve">  </w:t>
-      </w:r>
-      <w:r>
-        <w:rPr>
-          <w:rStyle w:val="NormalTok"/>
-        </w:rPr>
-        <w:t xml:space="preserve">Simulation Type = Transient   ! Not Steady state, But Transient</w:t>
-      </w:r>
-      <w:r>
-        <w:br w:type="textWrapping"/>
-      </w:r>
-      <w:r>
-        <w:rPr>
-          <w:rStyle w:val="NormalTok"/>
-        </w:rPr>
-        <w:t xml:space="preserve">  </w:t>
-      </w:r>
-      <w:r>
-        <w:rPr>
-          <w:rStyle w:val="NormalTok"/>
-        </w:rPr>
-        <w:t xml:space="preserve">Steady State Max Iterations = </w:t>
-      </w:r>
-      <w:r>
-        <w:rPr>
-          <w:rStyle w:val="DecValTok"/>
-        </w:rPr>
-        <w:t xml:space="preserve">1</w:t>
-      </w:r>
-      <w:r>
-        <w:br w:type="textWrapping"/>
-      </w:r>
-      <w:r>
-        <w:rPr>
-          <w:rStyle w:val="NormalTok"/>
-        </w:rPr>
-        <w:t xml:space="preserve">  </w:t>
-      </w:r>
-      <w:r>
-        <w:rPr>
-          <w:rStyle w:val="NormalTok"/>
-        </w:rPr>
-        <w:t xml:space="preserve">Output Intervals = </w:t>
-      </w:r>
-      <w:r>
-        <w:rPr>
-          <w:rStyle w:val="DecValTok"/>
-        </w:rPr>
-        <w:t xml:space="preserve">1</w:t>
-      </w:r>
-      <w:r>
-        <w:br w:type="textWrapping"/>
-      </w:r>
-      <w:r>
-        <w:rPr>
-          <w:rStyle w:val="NormalTok"/>
-        </w:rPr>
-        <w:t xml:space="preserve">  </w:t>
-      </w:r>
-      <w:r>
-        <w:rPr>
-          <w:rStyle w:val="NormalTok"/>
-        </w:rPr>
-        <w:t xml:space="preserve">Timestepping Method = BDF</w:t>
-      </w:r>
-      <w:r>
-        <w:br w:type="textWrapping"/>
-      </w:r>
-      <w:r>
-        <w:rPr>
-          <w:rStyle w:val="NormalTok"/>
-        </w:rPr>
-        <w:t xml:space="preserve">  </w:t>
-      </w:r>
-      <w:r>
-        <w:rPr>
-          <w:rStyle w:val="NormalTok"/>
-        </w:rPr>
-        <w:t xml:space="preserve">BDF Order = </w:t>
-      </w:r>
-      <w:r>
-        <w:rPr>
-          <w:rStyle w:val="DecValTok"/>
-        </w:rPr>
-        <w:t xml:space="preserve">1</w:t>
-      </w:r>
-      <w:r>
-        <w:br w:type="textWrapping"/>
-      </w:r>
-      <w:r>
-        <w:rPr>
-          <w:rStyle w:val="NormalTok"/>
-        </w:rPr>
-        <w:t xml:space="preserve">  </w:t>
-      </w:r>
-      <w:r>
-        <w:rPr>
-          <w:rStyle w:val="NormalTok"/>
-        </w:rPr>
-        <w:t xml:space="preserve">Timestep intervals = </w:t>
-      </w:r>
-      <w:r>
-        <w:rPr>
-          <w:rStyle w:val="DecValTok"/>
-        </w:rPr>
-        <w:t xml:space="preserve">10</w:t>
-      </w:r>
-      <w:r>
-        <w:rPr>
-          <w:rStyle w:val="NormalTok"/>
-        </w:rPr>
-        <w:t xml:space="preserve">       </w:t>
-      </w:r>
-      <w:r>
-        <w:rPr>
-          <w:rStyle w:val="NormalTok"/>
-        </w:rPr>
-        <w:t xml:space="preserve">! </w:t>
-      </w:r>
-      <w:r>
-        <w:rPr>
-          <w:rStyle w:val="DecValTok"/>
-        </w:rPr>
-        <w:t xml:space="preserve">1</w:t>
-      </w:r>
-      <w:r>
-        <w:rPr>
-          <w:rStyle w:val="NormalTok"/>
-        </w:rPr>
-        <w:t xml:space="preserve"> </w:t>
-      </w:r>
-      <w:r>
-        <w:rPr>
-          <w:rStyle w:val="NormalTok"/>
-        </w:rPr>
-        <w:t xml:space="preserve">second (</w:t>
-      </w:r>
-      <w:r>
-        <w:rPr>
-          <w:rStyle w:val="FloatTok"/>
-        </w:rPr>
-        <w:t xml:space="preserve">0.1</w:t>
-      </w:r>
-      <w:r>
-        <w:rPr>
-          <w:rStyle w:val="NormalTok"/>
-        </w:rPr>
-        <w:t xml:space="preserve"> </w:t>
-      </w:r>
-      <w:r>
-        <w:rPr>
-          <w:rStyle w:val="NormalTok"/>
-        </w:rPr>
-        <w:t xml:space="preserve">seconds by </w:t>
-      </w:r>
-      <w:r>
-        <w:rPr>
-          <w:rStyle w:val="DecValTok"/>
-        </w:rPr>
-        <w:t xml:space="preserve">10</w:t>
-      </w:r>
-      <w:r>
-        <w:rPr>
-          <w:rStyle w:val="NormalTok"/>
-        </w:rPr>
-        <w:t xml:space="preserve"> </w:t>
-      </w:r>
-      <w:r>
-        <w:rPr>
-          <w:rStyle w:val="NormalTok"/>
-        </w:rPr>
-        <w:t xml:space="preserve">shots)</w:t>
-      </w:r>
-      <w:r>
-        <w:br w:type="textWrapping"/>
-      </w:r>
-      <w:r>
-        <w:rPr>
-          <w:rStyle w:val="NormalTok"/>
-        </w:rPr>
-        <w:t xml:space="preserve">  </w:t>
-      </w:r>
-      <w:r>
-        <w:rPr>
-          <w:rStyle w:val="NormalTok"/>
-        </w:rPr>
-        <w:t xml:space="preserve">Timestep sizes = </w:t>
-      </w:r>
-      <w:r>
-        <w:rPr>
-          <w:rStyle w:val="FloatTok"/>
-        </w:rPr>
-        <w:t xml:space="preserve">0.1</w:t>
-      </w:r>
-      <w:r>
-        <w:rPr>
-          <w:rStyle w:val="NormalTok"/>
-        </w:rPr>
-        <w:t xml:space="preserve">          </w:t>
-      </w:r>
-      <w:r>
-        <w:rPr>
-          <w:rStyle w:val="NormalTok"/>
-        </w:rPr>
-        <w:t xml:space="preserve">! </w:t>
-      </w:r>
-      <w:r>
-        <w:rPr>
-          <w:rStyle w:val="FloatTok"/>
-        </w:rPr>
-        <w:t xml:space="preserve">0.1</w:t>
-      </w:r>
-      <w:r>
-        <w:rPr>
-          <w:rStyle w:val="NormalTok"/>
-        </w:rPr>
-        <w:t xml:space="preserve"> </w:t>
-      </w:r>
-      <w:r>
-        <w:rPr>
-          <w:rStyle w:val="NormalTok"/>
-        </w:rPr>
-        <w:t xml:space="preserve">second intervals</w:t>
-      </w:r>
-      <w:r>
-        <w:br w:type="textWrapping"/>
-      </w:r>
-      <w:r>
-        <w:rPr>
-          <w:rStyle w:val="NormalTok"/>
-        </w:rPr>
-        <w:t xml:space="preserve">  </w:t>
-      </w:r>
-      <w:r>
-        <w:rPr>
-          <w:rStyle w:val="NormalTok"/>
-        </w:rPr>
-        <w:t xml:space="preserve">Solver Input File = case3.sif ! Change sif file name</w:t>
-      </w:r>
-      <w:r>
-        <w:br w:type="textWrapping"/>
-      </w:r>
-      <w:r>
-        <w:rPr>
-          <w:rStyle w:val="NormalTok"/>
-        </w:rPr>
-        <w:t xml:space="preserve">  </w:t>
-      </w:r>
-      <w:r>
-        <w:rPr>
-          <w:rStyle w:val="NormalTok"/>
-        </w:rPr>
-        <w:t xml:space="preserve">Post File = case3.vtu         ! Change output file name</w:t>
-      </w:r>
-      <w:r>
-        <w:br w:type="textWrapping"/>
-      </w:r>
-      <w:r>
-        <w:rPr>
-          <w:rStyle w:val="NormalTok"/>
-        </w:rPr>
-        <w:t xml:space="preserve">  </w:t>
-      </w:r>
-      <w:r>
-        <w:rPr>
-          <w:rStyle w:val="NormalTok"/>
-        </w:rPr>
-        <w:t xml:space="preserve">Coordinate Scaling = </w:t>
-      </w:r>
-      <w:r>
-        <w:rPr>
-          <w:rStyle w:val="FloatTok"/>
-        </w:rPr>
-        <w:t xml:space="preserve">0.001</w:t>
-      </w:r>
-      <w:r>
-        <w:rPr>
-          <w:rStyle w:val="NormalTok"/>
-        </w:rPr>
-        <w:t xml:space="preserve">    </w:t>
-      </w:r>
-      <w:r>
-        <w:rPr>
-          <w:rStyle w:val="NormalTok"/>
-        </w:rPr>
-        <w:t xml:space="preserve">! Change units from milimeter to meter</w:t>
-      </w:r>
-      <w:r>
-        <w:br w:type="textWrapping"/>
-      </w:r>
-      <w:r>
-        <w:rPr>
-          <w:rStyle w:val="NormalTok"/>
-        </w:rPr>
-        <w:t xml:space="preserve">End</w:t>
-      </w:r>
-    </w:p>
-    <w:p>
-      <w:pPr>
-        <w:pStyle w:val="Compact"/>
-        <w:numPr>
-          <w:numId w:val="1033"/>
-          <w:ilvl w:val="0"/>
-        </w:numPr>
-      </w:pPr>
-      <w:r>
-        <w:t xml:space="preserve">그리고,</w:t>
-      </w:r>
-      <w:r>
-        <w:t xml:space="preserve"> </w:t>
-      </w:r>
-      <w:r>
-        <w:rPr>
-          <w:rStyle w:val="VerbatimChar"/>
-        </w:rPr>
-        <w:t xml:space="preserve">Boundary Condition 2</w:t>
-      </w:r>
-      <w:r>
-        <w:t xml:space="preserve">도 아래와 같이 변경해서 대체하자.</w:t>
-      </w:r>
-    </w:p>
-    <w:p>
-      <w:pPr>
-        <w:pStyle w:val="SourceCode"/>
-      </w:pPr>
-      <w:r>
-        <w:rPr>
-          <w:rStyle w:val="NormalTok"/>
-        </w:rPr>
-        <w:t xml:space="preserve">!!!!!!!!!!!!!!!!!!!!!!!!!!!!!!!!!!!!</w:t>
-      </w:r>
-      <w:r>
-        <w:br w:type="textWrapping"/>
-      </w:r>
-      <w:r>
-        <w:rPr>
-          <w:rStyle w:val="NormalTok"/>
-        </w:rPr>
-        <w:t xml:space="preserve">! New Boundary Condition</w:t>
-      </w:r>
-      <w:r>
-        <w:br w:type="textWrapping"/>
-      </w:r>
-      <w:r>
-        <w:rPr>
-          <w:rStyle w:val="NormalTok"/>
-        </w:rPr>
-        <w:t xml:space="preserve">Boundary Condition </w:t>
-      </w:r>
-      <w:r>
-        <w:rPr>
-          <w:rStyle w:val="DecValTok"/>
-        </w:rPr>
-        <w:t xml:space="preserve">2</w:t>
-      </w:r>
-      <w:r>
-        <w:br w:type="textWrapping"/>
-      </w:r>
-      <w:r>
-        <w:rPr>
-          <w:rStyle w:val="NormalTok"/>
-        </w:rPr>
-        <w:t xml:space="preserve">  </w:t>
-      </w:r>
-      <w:r>
-        <w:rPr>
-          <w:rStyle w:val="NormalTok"/>
-        </w:rPr>
-        <w:t xml:space="preserve">Target Boundaries(</w:t>
-      </w:r>
-      <w:r>
-        <w:rPr>
-          <w:rStyle w:val="DecValTok"/>
-        </w:rPr>
-        <w:t xml:space="preserve">1</w:t>
-      </w:r>
-      <w:r>
-        <w:rPr>
-          <w:rStyle w:val="NormalTok"/>
-        </w:rPr>
-        <w:t xml:space="preserve">) = </w:t>
-      </w:r>
-      <w:r>
-        <w:rPr>
-          <w:rStyle w:val="DecValTok"/>
-        </w:rPr>
-        <w:t xml:space="preserve">6</w:t>
-      </w:r>
-      <w:r>
-        <w:br w:type="textWrapping"/>
-      </w:r>
-      <w:r>
-        <w:rPr>
-          <w:rStyle w:val="NormalTok"/>
-        </w:rPr>
-        <w:t xml:space="preserve">  </w:t>
-      </w:r>
-      <w:r>
-        <w:rPr>
-          <w:rStyle w:val="NormalTok"/>
-        </w:rPr>
-        <w:t xml:space="preserve">Name = </w:t>
-      </w:r>
-      <w:r>
-        <w:rPr>
-          <w:rStyle w:val="StringTok"/>
-        </w:rPr>
-        <w:t xml:space="preserve">"Force"</w:t>
-      </w:r>
-      <w:r>
-        <w:br w:type="textWrapping"/>
-      </w:r>
-      <w:r>
-        <w:rPr>
-          <w:rStyle w:val="NormalTok"/>
-        </w:rPr>
-        <w:t xml:space="preserve">  </w:t>
-      </w:r>
-      <w:r>
-        <w:rPr>
-          <w:rStyle w:val="NormalTok"/>
-        </w:rPr>
-        <w:t xml:space="preserve">Force </w:t>
-      </w:r>
-      <w:r>
-        <w:rPr>
-          <w:rStyle w:val="DecValTok"/>
-        </w:rPr>
-        <w:t xml:space="preserve">1</w:t>
-      </w:r>
-      <w:r>
-        <w:rPr>
-          <w:rStyle w:val="NormalTok"/>
-        </w:rPr>
-        <w:t xml:space="preserve"> </w:t>
-      </w:r>
-      <w:r>
-        <w:rPr>
-          <w:rStyle w:val="NormalTok"/>
-        </w:rPr>
-        <w:t xml:space="preserve">= Variable time</w:t>
-      </w:r>
-      <w:r>
-        <w:br w:type="textWrapping"/>
-      </w:r>
-      <w:r>
-        <w:rPr>
-          <w:rStyle w:val="NormalTok"/>
-        </w:rPr>
-        <w:t xml:space="preserve">            </w:t>
-      </w:r>
-      <w:r>
-        <w:rPr>
-          <w:rStyle w:val="NormalTok"/>
-        </w:rPr>
-        <w:t xml:space="preserve">Real MATC </w:t>
-      </w:r>
-      <w:r>
-        <w:rPr>
-          <w:rStyle w:val="StringTok"/>
-        </w:rPr>
-        <w:t xml:space="preserve">"-10000*sin(tx*3.14159/10)"</w:t>
-      </w:r>
-      <w:r>
-        <w:br w:type="textWrapping"/>
-      </w:r>
-      <w:r>
-        <w:rPr>
-          <w:rStyle w:val="NormalTok"/>
-        </w:rPr>
-        <w:t xml:space="preserve">  </w:t>
-      </w:r>
-      <w:r>
-        <w:rPr>
-          <w:rStyle w:val="NormalTok"/>
-        </w:rPr>
-        <w:t xml:space="preserve">Force </w:t>
-      </w:r>
-      <w:r>
-        <w:rPr>
-          <w:rStyle w:val="DecValTok"/>
-        </w:rPr>
-        <w:t xml:space="preserve">2</w:t>
-      </w:r>
-      <w:r>
-        <w:rPr>
-          <w:rStyle w:val="NormalTok"/>
-        </w:rPr>
-        <w:t xml:space="preserve"> </w:t>
-      </w:r>
-      <w:r>
-        <w:rPr>
-          <w:rStyle w:val="NormalTok"/>
-        </w:rPr>
-        <w:t xml:space="preserve">= </w:t>
-      </w:r>
-      <w:r>
-        <w:rPr>
-          <w:rStyle w:val="DecValTok"/>
-        </w:rPr>
-        <w:t xml:space="preserve">0</w:t>
-      </w:r>
-      <w:r>
-        <w:br w:type="textWrapping"/>
-      </w:r>
-      <w:r>
-        <w:rPr>
-          <w:rStyle w:val="NormalTok"/>
-        </w:rPr>
-        <w:t xml:space="preserve">  </w:t>
-      </w:r>
-      <w:r>
-        <w:rPr>
-          <w:rStyle w:val="NormalTok"/>
-        </w:rPr>
-        <w:t xml:space="preserve">Force </w:t>
-      </w:r>
-      <w:r>
-        <w:rPr>
-          <w:rStyle w:val="DecValTok"/>
-        </w:rPr>
-        <w:t xml:space="preserve">3</w:t>
-      </w:r>
-      <w:r>
-        <w:rPr>
-          <w:rStyle w:val="NormalTok"/>
-        </w:rPr>
-        <w:t xml:space="preserve"> </w:t>
-      </w:r>
-      <w:r>
-        <w:rPr>
-          <w:rStyle w:val="NormalTok"/>
-        </w:rPr>
-        <w:t xml:space="preserve">= </w:t>
-      </w:r>
-      <w:r>
-        <w:rPr>
-          <w:rStyle w:val="DecValTok"/>
-        </w:rPr>
-        <w:t xml:space="preserve">0</w:t>
-      </w:r>
-      <w:r>
-        <w:br w:type="textWrapping"/>
-      </w:r>
-      <w:r>
-        <w:rPr>
-          <w:rStyle w:val="NormalTok"/>
-        </w:rPr>
-        <w:t xml:space="preserve">End</w:t>
-      </w:r>
-    </w:p>
-    <w:p>
-      <w:pPr>
-        <w:numPr>
-          <w:numId w:val="1034"/>
-          <w:ilvl w:val="0"/>
-        </w:numPr>
-      </w:pPr>
-      <w:r>
-        <w:t xml:space="preserve">위에서</w:t>
-      </w:r>
-      <w:r>
-        <w:t xml:space="preserve"> </w:t>
-      </w:r>
-      <w:r>
-        <w:rPr>
-          <w:rStyle w:val="VerbatimChar"/>
-        </w:rPr>
-        <w:t xml:space="preserve">Force 1</w:t>
-      </w:r>
-      <w:r>
-        <w:t xml:space="preserve"> </w:t>
-      </w:r>
-      <w:r>
-        <w:t xml:space="preserve">부분이 바뀌었다. 즉 시간(tx)를 파라미터로 사용하고, 그 시간의 증가에 따라 Sine 곡선으로 배율 -10000배까지 1/2주기만큼 변화시키는 함수를 써 넣은 것이다.</w:t>
-      </w:r>
-    </w:p>
-    <w:p>
-      <w:pPr>
-        <w:numPr>
-          <w:numId w:val="1034"/>
-          <w:ilvl w:val="0"/>
-        </w:numPr>
-      </w:pPr>
-      <w:r>
-        <w:t xml:space="preserve">또</w:t>
-      </w:r>
-      <w:r>
-        <w:t xml:space="preserve"> </w:t>
-      </w:r>
-      <w:r>
-        <w:rPr>
-          <w:rStyle w:val="VerbatimChar"/>
-        </w:rPr>
-        <w:t xml:space="preserve">Transient</w:t>
-      </w:r>
-      <w:r>
-        <w:t xml:space="preserve"> </w:t>
-      </w:r>
-      <w:r>
-        <w:t xml:space="preserve">시뮬레이션이기 때문에 초기조건(Initial condition)도 추가해 주자.</w:t>
-      </w:r>
-    </w:p>
-    <w:p>
-      <w:pPr>
-        <w:pStyle w:val="SourceCode"/>
-      </w:pPr>
-      <w:r>
-        <w:rPr>
-          <w:rStyle w:val="NormalTok"/>
-        </w:rPr>
-        <w:t xml:space="preserve">!!!!!!!!!!!!!!!!!!!!!!!!!!!!!!!!!!!!</w:t>
-      </w:r>
-      <w:r>
-        <w:br w:type="textWrapping"/>
-      </w:r>
-      <w:r>
-        <w:rPr>
-          <w:rStyle w:val="NormalTok"/>
-        </w:rPr>
-        <w:t xml:space="preserve">! New Initial Condition</w:t>
-      </w:r>
-      <w:r>
-        <w:br w:type="textWrapping"/>
-      </w:r>
-      <w:r>
-        <w:rPr>
-          <w:rStyle w:val="NormalTok"/>
-        </w:rPr>
-        <w:t xml:space="preserve">Initial Condition </w:t>
-      </w:r>
-      <w:r>
-        <w:rPr>
-          <w:rStyle w:val="DecValTok"/>
-        </w:rPr>
-        <w:t xml:space="preserve">1</w:t>
-      </w:r>
-      <w:r>
-        <w:br w:type="textWrapping"/>
-      </w:r>
-      <w:r>
-        <w:rPr>
-          <w:rStyle w:val="NormalTok"/>
-        </w:rPr>
-        <w:t xml:space="preserve">  </w:t>
-      </w:r>
-      <w:r>
-        <w:rPr>
-          <w:rStyle w:val="NormalTok"/>
-        </w:rPr>
-        <w:t xml:space="preserve">Name = </w:t>
-      </w:r>
-      <w:r>
-        <w:rPr>
-          <w:rStyle w:val="StringTok"/>
-        </w:rPr>
-        <w:t xml:space="preserve">"InitialCondition 1"</w:t>
-      </w:r>
-      <w:r>
-        <w:br w:type="textWrapping"/>
-      </w:r>
-      <w:r>
-        <w:rPr>
-          <w:rStyle w:val="NormalTok"/>
-        </w:rPr>
-        <w:t xml:space="preserve">  </w:t>
-      </w:r>
-      <w:r>
-        <w:rPr>
-          <w:rStyle w:val="NormalTok"/>
-        </w:rPr>
-        <w:t xml:space="preserve">Displacement </w:t>
-      </w:r>
-      <w:r>
-        <w:rPr>
-          <w:rStyle w:val="DecValTok"/>
-        </w:rPr>
-        <w:t xml:space="preserve">3</w:t>
-      </w:r>
-      <w:r>
-        <w:rPr>
-          <w:rStyle w:val="NormalTok"/>
-        </w:rPr>
-        <w:t xml:space="preserve"> </w:t>
-      </w:r>
-      <w:r>
-        <w:rPr>
-          <w:rStyle w:val="NormalTok"/>
-        </w:rPr>
-        <w:t xml:space="preserve">= </w:t>
-      </w:r>
-      <w:r>
-        <w:rPr>
-          <w:rStyle w:val="DecValTok"/>
-        </w:rPr>
-        <w:t xml:space="preserve">0</w:t>
-      </w:r>
-      <w:r>
-        <w:br w:type="textWrapping"/>
-      </w:r>
-      <w:r>
-        <w:rPr>
-          <w:rStyle w:val="NormalTok"/>
-        </w:rPr>
-        <w:t xml:space="preserve">  </w:t>
-      </w:r>
-      <w:r>
-        <w:rPr>
-          <w:rStyle w:val="NormalTok"/>
-        </w:rPr>
-        <w:t xml:space="preserve">Displacement </w:t>
-      </w:r>
-      <w:r>
-        <w:rPr>
-          <w:rStyle w:val="DecValTok"/>
-        </w:rPr>
-        <w:t xml:space="preserve">2</w:t>
-      </w:r>
-      <w:r>
-        <w:rPr>
-          <w:rStyle w:val="NormalTok"/>
-        </w:rPr>
-        <w:t xml:space="preserve"> </w:t>
-      </w:r>
-      <w:r>
-        <w:rPr>
-          <w:rStyle w:val="NormalTok"/>
-        </w:rPr>
-        <w:t xml:space="preserve">= </w:t>
-      </w:r>
-      <w:r>
-        <w:rPr>
-          <w:rStyle w:val="DecValTok"/>
-        </w:rPr>
-        <w:t xml:space="preserve">0</w:t>
-      </w:r>
-      <w:r>
-        <w:br w:type="textWrapping"/>
-      </w:r>
-      <w:r>
-        <w:rPr>
-          <w:rStyle w:val="NormalTok"/>
-        </w:rPr>
-        <w:t xml:space="preserve">  </w:t>
-      </w:r>
-      <w:r>
-        <w:rPr>
-          <w:rStyle w:val="NormalTok"/>
-        </w:rPr>
-        <w:t xml:space="preserve">Displacement </w:t>
-      </w:r>
-      <w:r>
-        <w:rPr>
-          <w:rStyle w:val="DecValTok"/>
-        </w:rPr>
-        <w:t xml:space="preserve">1</w:t>
-      </w:r>
-      <w:r>
-        <w:rPr>
-          <w:rStyle w:val="NormalTok"/>
-        </w:rPr>
-        <w:t xml:space="preserve"> </w:t>
-      </w:r>
-      <w:r>
-        <w:rPr>
-          <w:rStyle w:val="NormalTok"/>
-        </w:rPr>
-        <w:t xml:space="preserve">= </w:t>
-      </w:r>
-      <w:r>
-        <w:rPr>
-          <w:rStyle w:val="DecValTok"/>
-        </w:rPr>
-        <w:t xml:space="preserve">0</w:t>
-      </w:r>
-      <w:r>
-        <w:br w:type="textWrapping"/>
-      </w:r>
-      <w:r>
-        <w:rPr>
-          <w:rStyle w:val="NormalTok"/>
-        </w:rPr>
-        <w:t xml:space="preserve">End</w:t>
-      </w:r>
-    </w:p>
-    <w:p>
-      <w:pPr>
-        <w:pStyle w:val="Compact"/>
-        <w:numPr>
-          <w:numId w:val="1035"/>
-          <w:ilvl w:val="0"/>
-        </w:numPr>
-      </w:pPr>
-      <w:r>
-        <w:t xml:space="preserve">이 상태로 계산을 시키면, 계산은 되기는 하지만 10번의 계산을 반복해야 하므로 10배의 계산시간이 소요된다. 너무 지루하기 때문에 멀티코어 CPU의 성능을 끌어내기위해 병렬연산을 하도록 추가적인 작업을 좀 해 주자.</w:t>
-      </w:r>
-    </w:p>
-    <w:p>
-      <w:pPr>
-        <w:pStyle w:val="Compact"/>
-        <w:numPr>
-          <w:numId w:val="1035"/>
-          <w:ilvl w:val="0"/>
-        </w:numPr>
-      </w:pPr>
-      <w:r>
-        <w:t xml:space="preserve">방법은 매쉬를 연산시킬 CPU 코어 개수만큼 쪼개는 것이다. 매쉬를 쪼개는 작업은 ElmerGrid에서 METIS 라이브러리를 활용해서 해 준다. 4개의 가용한 CPU 코어가 있다면, 다음 명령과 같이 4개로 쪼개고 디렉토리 경로를 맞추어준다.</w:t>
-      </w:r>
-    </w:p>
-    <w:p>
-      <w:pPr>
-        <w:pStyle w:val="SourceCode"/>
-      </w:pPr>
-      <w:r>
-        <w:rPr>
-          <w:rStyle w:val="NormalTok"/>
-        </w:rPr>
-        <w:t xml:space="preserve">$ </w:t>
-      </w:r>
-      <w:r>
-        <w:rPr>
-          <w:rStyle w:val="KeywordTok"/>
-        </w:rPr>
-        <w:t xml:space="preserve">ElmerGrid</w:t>
-      </w:r>
-      <w:r>
-        <w:rPr>
-          <w:rStyle w:val="NormalTok"/>
-        </w:rPr>
-        <w:t xml:space="preserve"> </w:t>
-      </w:r>
-      <w:r>
-        <w:rPr>
-          <w:rStyle w:val="NormalTok"/>
-        </w:rPr>
-        <w:t xml:space="preserve">2 2 ./Partition -metis 4</w:t>
-      </w:r>
-      <w:r>
-        <w:br w:type="textWrapping"/>
-      </w:r>
-      <w:r>
-        <w:rPr>
-          <w:rStyle w:val="NormalTok"/>
-        </w:rPr>
-        <w:t xml:space="preserve">$ </w:t>
-      </w:r>
-      <w:r>
-        <w:rPr>
-          <w:rStyle w:val="KeywordTok"/>
-        </w:rPr>
-        <w:t xml:space="preserve">mv</w:t>
-      </w:r>
-      <w:r>
-        <w:rPr>
-          <w:rStyle w:val="NormalTok"/>
-        </w:rPr>
-        <w:t xml:space="preserve"> </w:t>
-      </w:r>
-      <w:r>
-        <w:rPr>
-          <w:rStyle w:val="NormalTok"/>
-        </w:rPr>
-        <w:t xml:space="preserve">./Partition/partitioning.4 ./partitioning.4</w:t>
-      </w:r>
-      <w:r>
-        <w:br w:type="textWrapping"/>
-      </w:r>
-      <w:r>
-        <w:rPr>
-          <w:rStyle w:val="NormalTok"/>
-        </w:rPr>
-        <w:t xml:space="preserve">$ </w:t>
-      </w:r>
-      <w:r>
-        <w:rPr>
-          <w:rStyle w:val="KeywordTok"/>
-        </w:rPr>
-        <w:t xml:space="preserve">rm</w:t>
-      </w:r>
-      <w:r>
-        <w:rPr>
-          <w:rStyle w:val="NormalTok"/>
-        </w:rPr>
-        <w:t xml:space="preserve"> </w:t>
-      </w:r>
-      <w:r>
-        <w:rPr>
-          <w:rStyle w:val="NormalTok"/>
-        </w:rPr>
-        <w:t xml:space="preserve">-r Partition</w:t>
-      </w:r>
-    </w:p>
-    <w:p>
-      <w:pPr>
-        <w:pStyle w:val="Compact"/>
-        <w:numPr>
-          <w:numId w:val="1036"/>
-          <w:ilvl w:val="0"/>
-        </w:numPr>
-      </w:pPr>
-      <w:r>
-        <w:t xml:space="preserve">또, Umfpack은 METIS를 사용한 분할 계산에 적합하지 않기 때문에(실패한다), BiCGStab으로 솔버를 바꾸기 위해</w:t>
-      </w:r>
-      <w:r>
-        <w:t xml:space="preserve"> </w:t>
-      </w:r>
-      <w:r>
-        <w:rPr>
-          <w:rStyle w:val="VerbatimChar"/>
-        </w:rPr>
-        <w:t xml:space="preserve">case3.sif</w:t>
-      </w:r>
-      <w:r>
-        <w:t xml:space="preserve">파일에서</w:t>
-      </w:r>
-      <w:r>
-        <w:t xml:space="preserve"> </w:t>
-      </w:r>
-      <w:r>
-        <w:rPr>
-          <w:rStyle w:val="VerbatimChar"/>
-        </w:rPr>
-        <w:t xml:space="preserve">Solver 1</w:t>
-      </w:r>
-      <w:r>
-        <w:t xml:space="preserve"> </w:t>
-      </w:r>
-      <w:r>
-        <w:t xml:space="preserve">카테고리를 아래와 같은 내용으로 대체한다.</w:t>
-      </w:r>
-    </w:p>
-    <w:p>
-      <w:pPr>
-        <w:pStyle w:val="SourceCode"/>
-      </w:pPr>
-      <w:r>
-        <w:rPr>
-          <w:rStyle w:val="NormalTok"/>
-        </w:rPr>
-        <w:t xml:space="preserve">Solver </w:t>
-      </w:r>
-      <w:r>
-        <w:rPr>
-          <w:rStyle w:val="DecValTok"/>
-        </w:rPr>
-        <w:t xml:space="preserve">1</w:t>
-      </w:r>
-      <w:r>
-        <w:br w:type="textWrapping"/>
-      </w:r>
-      <w:r>
-        <w:rPr>
-          <w:rStyle w:val="NormalTok"/>
-        </w:rPr>
-        <w:t xml:space="preserve">  </w:t>
-      </w:r>
-      <w:r>
-        <w:rPr>
-          <w:rStyle w:val="NormalTok"/>
-        </w:rPr>
-        <w:t xml:space="preserve">Equation = Linear elasticity</w:t>
-      </w:r>
-      <w:r>
-        <w:br w:type="textWrapping"/>
-      </w:r>
-      <w:r>
-        <w:rPr>
-          <w:rStyle w:val="NormalTok"/>
-        </w:rPr>
-        <w:t xml:space="preserve">  </w:t>
-      </w:r>
-      <w:r>
-        <w:rPr>
-          <w:rStyle w:val="NormalTok"/>
-        </w:rPr>
-        <w:t xml:space="preserve">Calculate Stresses = True</w:t>
-      </w:r>
-      <w:r>
-        <w:br w:type="textWrapping"/>
-      </w:r>
-      <w:r>
-        <w:rPr>
-          <w:rStyle w:val="NormalTok"/>
-        </w:rPr>
-        <w:t xml:space="preserve">  </w:t>
-      </w:r>
-      <w:r>
-        <w:rPr>
-          <w:rStyle w:val="NormalTok"/>
-        </w:rPr>
-        <w:t xml:space="preserve">Calculate Loads = True</w:t>
-      </w:r>
-      <w:r>
-        <w:br w:type="textWrapping"/>
-      </w:r>
-      <w:r>
-        <w:rPr>
-          <w:rStyle w:val="NormalTok"/>
-        </w:rPr>
-        <w:t xml:space="preserve">  </w:t>
-      </w:r>
-      <w:r>
-        <w:rPr>
-          <w:rStyle w:val="NormalTok"/>
-        </w:rPr>
-        <w:t xml:space="preserve">Procedure = </w:t>
-      </w:r>
-      <w:r>
-        <w:rPr>
-          <w:rStyle w:val="StringTok"/>
-        </w:rPr>
-        <w:t xml:space="preserve">"StressSolve"</w:t>
-      </w:r>
-      <w:r>
-        <w:rPr>
-          <w:rStyle w:val="NormalTok"/>
-        </w:rPr>
-        <w:t xml:space="preserve"> </w:t>
-      </w:r>
-      <w:r>
-        <w:rPr>
-          <w:rStyle w:val="StringTok"/>
-        </w:rPr>
-        <w:t xml:space="preserve">"StressSolver"</w:t>
-      </w:r>
-      <w:r>
-        <w:br w:type="textWrapping"/>
-      </w:r>
-      <w:r>
-        <w:rPr>
-          <w:rStyle w:val="NormalTok"/>
-        </w:rPr>
-        <w:t xml:space="preserve">  </w:t>
-      </w:r>
-      <w:r>
-        <w:rPr>
-          <w:rStyle w:val="NormalTok"/>
-        </w:rPr>
-        <w:t xml:space="preserve">Variable = -dofs </w:t>
-      </w:r>
-      <w:r>
-        <w:rPr>
-          <w:rStyle w:val="DecValTok"/>
-        </w:rPr>
-        <w:t xml:space="preserve">3</w:t>
-      </w:r>
-      <w:r>
-        <w:rPr>
-          <w:rStyle w:val="NormalTok"/>
-        </w:rPr>
-        <w:t xml:space="preserve"> </w:t>
-      </w:r>
-      <w:r>
-        <w:rPr>
-          <w:rStyle w:val="NormalTok"/>
-        </w:rPr>
-        <w:t xml:space="preserve">Displacement</w:t>
-      </w:r>
-      <w:r>
-        <w:br w:type="textWrapping"/>
-      </w:r>
-      <w:r>
-        <w:rPr>
-          <w:rStyle w:val="NormalTok"/>
-        </w:rPr>
-        <w:t xml:space="preserve">  </w:t>
-      </w:r>
-      <w:r>
-        <w:rPr>
-          <w:rStyle w:val="NormalTok"/>
-        </w:rPr>
-        <w:t xml:space="preserve">Exec Solver = Always</w:t>
-      </w:r>
-      <w:r>
-        <w:br w:type="textWrapping"/>
-      </w:r>
-      <w:r>
-        <w:rPr>
-          <w:rStyle w:val="NormalTok"/>
-        </w:rPr>
-        <w:t xml:space="preserve">  </w:t>
-      </w:r>
-      <w:r>
-        <w:rPr>
-          <w:rStyle w:val="NormalTok"/>
-        </w:rPr>
-        <w:t xml:space="preserve">Stabilize = True</w:t>
-      </w:r>
-      <w:r>
-        <w:br w:type="textWrapping"/>
-      </w:r>
-      <w:r>
-        <w:rPr>
-          <w:rStyle w:val="NormalTok"/>
-        </w:rPr>
-        <w:t xml:space="preserve">  </w:t>
-      </w:r>
-      <w:r>
-        <w:rPr>
-          <w:rStyle w:val="NormalTok"/>
-        </w:rPr>
-        <w:t xml:space="preserve">Bubbles = False</w:t>
-      </w:r>
-      <w:r>
-        <w:br w:type="textWrapping"/>
-      </w:r>
-      <w:r>
-        <w:rPr>
-          <w:rStyle w:val="NormalTok"/>
-        </w:rPr>
-        <w:t xml:space="preserve">  </w:t>
-      </w:r>
-      <w:r>
-        <w:rPr>
-          <w:rStyle w:val="NormalTok"/>
-        </w:rPr>
-        <w:t xml:space="preserve">Lumped Mass Matrix = False</w:t>
-      </w:r>
-      <w:r>
-        <w:br w:type="textWrapping"/>
-      </w:r>
-      <w:r>
-        <w:rPr>
-          <w:rStyle w:val="NormalTok"/>
-        </w:rPr>
-        <w:t xml:space="preserve">  </w:t>
-      </w:r>
-      <w:r>
-        <w:rPr>
-          <w:rStyle w:val="NormalTok"/>
-        </w:rPr>
-        <w:t xml:space="preserve">Optimize Bandwidth = True</w:t>
-      </w:r>
-      <w:r>
-        <w:br w:type="textWrapping"/>
-      </w:r>
-      <w:r>
-        <w:rPr>
-          <w:rStyle w:val="NormalTok"/>
-        </w:rPr>
-        <w:t xml:space="preserve">  </w:t>
-      </w:r>
-      <w:r>
-        <w:rPr>
-          <w:rStyle w:val="NormalTok"/>
-        </w:rPr>
-        <w:t xml:space="preserve">Steady State Convergence Tolerance = </w:t>
-      </w:r>
-      <w:r>
-        <w:rPr>
-          <w:rStyle w:val="FloatTok"/>
-        </w:rPr>
-        <w:t xml:space="preserve">1.0e-5</w:t>
-      </w:r>
-      <w:r>
-        <w:br w:type="textWrapping"/>
-      </w:r>
-      <w:r>
-        <w:rPr>
-          <w:rStyle w:val="NormalTok"/>
-        </w:rPr>
-        <w:t xml:space="preserve">  </w:t>
-      </w:r>
-      <w:r>
-        <w:rPr>
-          <w:rStyle w:val="NormalTok"/>
-        </w:rPr>
-        <w:t xml:space="preserve">Nonlinear System Convergence Tolerance = </w:t>
-      </w:r>
-      <w:r>
-        <w:rPr>
-          <w:rStyle w:val="FloatTok"/>
-        </w:rPr>
-        <w:t xml:space="preserve">1.0e-7</w:t>
-      </w:r>
-      <w:r>
-        <w:br w:type="textWrapping"/>
-      </w:r>
-      <w:r>
-        <w:rPr>
-          <w:rStyle w:val="NormalTok"/>
-        </w:rPr>
-        <w:t xml:space="preserve">  </w:t>
-      </w:r>
-      <w:r>
-        <w:rPr>
-          <w:rStyle w:val="NormalTok"/>
-        </w:rPr>
-        <w:t xml:space="preserve">Nonlinear System Max Iterations = </w:t>
-      </w:r>
-      <w:r>
-        <w:rPr>
-          <w:rStyle w:val="DecValTok"/>
-        </w:rPr>
-        <w:t xml:space="preserve">20</w:t>
-      </w:r>
-      <w:r>
-        <w:br w:type="textWrapping"/>
-      </w:r>
-      <w:r>
-        <w:rPr>
-          <w:rStyle w:val="NormalTok"/>
-        </w:rPr>
-        <w:t xml:space="preserve">  </w:t>
-      </w:r>
-      <w:r>
-        <w:rPr>
-          <w:rStyle w:val="NormalTok"/>
-        </w:rPr>
-        <w:t xml:space="preserve">Nonlinear System Newton After Iterations = </w:t>
-      </w:r>
-      <w:r>
-        <w:rPr>
-          <w:rStyle w:val="DecValTok"/>
-        </w:rPr>
-        <w:t xml:space="preserve">3</w:t>
-      </w:r>
-      <w:r>
-        <w:br w:type="textWrapping"/>
-      </w:r>
-      <w:r>
-        <w:rPr>
-          <w:rStyle w:val="NormalTok"/>
-        </w:rPr>
-        <w:t xml:space="preserve">  </w:t>
-      </w:r>
-      <w:r>
-        <w:rPr>
-          <w:rStyle w:val="NormalTok"/>
-        </w:rPr>
-        <w:t xml:space="preserve">Nonlinear System Newton After Tolerance = </w:t>
-      </w:r>
-      <w:r>
-        <w:rPr>
-          <w:rStyle w:val="FloatTok"/>
-        </w:rPr>
-        <w:t xml:space="preserve">1.0e-3</w:t>
-      </w:r>
-      <w:r>
-        <w:br w:type="textWrapping"/>
-      </w:r>
-      <w:r>
-        <w:rPr>
-          <w:rStyle w:val="NormalTok"/>
-        </w:rPr>
-        <w:t xml:space="preserve">  </w:t>
-      </w:r>
-      <w:r>
-        <w:rPr>
-          <w:rStyle w:val="NormalTok"/>
-        </w:rPr>
-        <w:t xml:space="preserve">Nonlinear System Relaxation Factor = </w:t>
-      </w:r>
-      <w:r>
-        <w:rPr>
-          <w:rStyle w:val="DecValTok"/>
-        </w:rPr>
-        <w:t xml:space="preserve">1</w:t>
-      </w:r>
-      <w:r>
-        <w:br w:type="textWrapping"/>
-      </w:r>
-      <w:r>
-        <w:rPr>
-          <w:rStyle w:val="NormalTok"/>
-        </w:rPr>
-        <w:t xml:space="preserve">  </w:t>
-      </w:r>
-      <w:r>
-        <w:rPr>
-          <w:rStyle w:val="NormalTok"/>
-        </w:rPr>
-        <w:t xml:space="preserve">!!!!!!!!!!!!!!!!!!!!!!!!!!!!!!!!!!!!!!!!!!!!!!!!!!!!!!!!!!!!!!!!!!!!!!!!!</w:t>
-      </w:r>
-      <w:r>
-        <w:br w:type="textWrapping"/>
-      </w:r>
-      <w:r>
-        <w:rPr>
-          <w:rStyle w:val="NormalTok"/>
-        </w:rPr>
-        <w:t xml:space="preserve">  </w:t>
-      </w:r>
-      <w:r>
-        <w:rPr>
-          <w:rStyle w:val="NormalTok"/>
-        </w:rPr>
-        <w:t xml:space="preserve">! Actual Linear Solver Setting</w:t>
-      </w:r>
-      <w:r>
-        <w:br w:type="textWrapping"/>
-      </w:r>
-      <w:r>
-        <w:rPr>
-          <w:rStyle w:val="NormalTok"/>
-        </w:rPr>
-        <w:t xml:space="preserve">  </w:t>
-      </w:r>
-      <w:r>
-        <w:rPr>
-          <w:rStyle w:val="NormalTok"/>
-        </w:rPr>
-        <w:t xml:space="preserve">Linear System Solver = Iterative         ! Change from Direct to Iterative method</w:t>
-      </w:r>
-      <w:r>
-        <w:br w:type="textWrapping"/>
-      </w:r>
-      <w:r>
-        <w:rPr>
-          <w:rStyle w:val="NormalTok"/>
-        </w:rPr>
-        <w:t xml:space="preserve">  </w:t>
-      </w:r>
-      <w:r>
-        <w:rPr>
-          <w:rStyle w:val="NormalTok"/>
-        </w:rPr>
-        <w:t xml:space="preserve">Linear System Direct Method = BiCGStab   ! Change from Umfpack to BiCGStab algorithm</w:t>
-      </w:r>
-      <w:r>
-        <w:br w:type="textWrapping"/>
-      </w:r>
-      <w:r>
-        <w:rPr>
-          <w:rStyle w:val="NormalTok"/>
-        </w:rPr>
-        <w:t xml:space="preserve">  </w:t>
-      </w:r>
-      <w:r>
-        <w:rPr>
-          <w:rStyle w:val="NormalTok"/>
-        </w:rPr>
-        <w:t xml:space="preserve">Linear System Max Iterations = </w:t>
-      </w:r>
-      <w:r>
-        <w:rPr>
-          <w:rStyle w:val="DecValTok"/>
-        </w:rPr>
-        <w:t xml:space="preserve">500</w:t>
-      </w:r>
-      <w:r>
-        <w:rPr>
-          <w:rStyle w:val="NormalTok"/>
-        </w:rPr>
-        <w:t xml:space="preserve">       </w:t>
-      </w:r>
-      <w:r>
-        <w:rPr>
-          <w:rStyle w:val="NormalTok"/>
-        </w:rPr>
-        <w:t xml:space="preserve">! Parameters </w:t>
-      </w:r>
-      <w:r>
-        <w:rPr>
-          <w:rStyle w:val="KeywordTok"/>
-        </w:rPr>
-        <w:t xml:space="preserve">for</w:t>
-      </w:r>
-      <w:r>
-        <w:rPr>
-          <w:rStyle w:val="NormalTok"/>
-        </w:rPr>
-        <w:t xml:space="preserve"> </w:t>
-      </w:r>
-      <w:r>
-        <w:rPr>
-          <w:rStyle w:val="NormalTok"/>
-        </w:rPr>
-        <w:t xml:space="preserve">BiCGStab</w:t>
-      </w:r>
-      <w:r>
-        <w:br w:type="textWrapping"/>
-      </w:r>
-      <w:r>
-        <w:rPr>
-          <w:rStyle w:val="NormalTok"/>
-        </w:rPr>
-        <w:t xml:space="preserve">  </w:t>
-      </w:r>
-      <w:r>
-        <w:rPr>
-          <w:rStyle w:val="NormalTok"/>
-        </w:rPr>
-        <w:t xml:space="preserve">Linear System Convergence Tolerance = </w:t>
-      </w:r>
-      <w:r>
-        <w:rPr>
-          <w:rStyle w:val="FloatTok"/>
-        </w:rPr>
-        <w:t xml:space="preserve">1.0e-7</w:t>
-      </w:r>
-      <w:r>
-        <w:rPr>
-          <w:rStyle w:val="NormalTok"/>
-        </w:rPr>
-        <w:t xml:space="preserve"> </w:t>
-      </w:r>
-      <w:r>
-        <w:rPr>
-          <w:rStyle w:val="NormalTok"/>
-        </w:rPr>
-        <w:t xml:space="preserve">! More wide convergence tolerance than </w:t>
-      </w:r>
-      <w:r>
-        <w:rPr>
-          <w:rStyle w:val="FloatTok"/>
-        </w:rPr>
-        <w:t xml:space="preserve">1e-10</w:t>
-      </w:r>
-      <w:r>
-        <w:br w:type="textWrapping"/>
-      </w:r>
-      <w:r>
-        <w:rPr>
-          <w:rStyle w:val="NormalTok"/>
-        </w:rPr>
-        <w:t xml:space="preserve">  </w:t>
-      </w:r>
-      <w:r>
-        <w:rPr>
-          <w:rStyle w:val="NormalTok"/>
-        </w:rPr>
-        <w:t xml:space="preserve">BiCGstabl polynomial degree = </w:t>
-      </w:r>
-      <w:r>
-        <w:rPr>
-          <w:rStyle w:val="DecValTok"/>
-        </w:rPr>
-        <w:t xml:space="preserve">2</w:t>
-      </w:r>
-      <w:r>
-        <w:br w:type="textWrapping"/>
-      </w:r>
-      <w:r>
-        <w:rPr>
-          <w:rStyle w:val="NormalTok"/>
-        </w:rPr>
-        <w:t xml:space="preserve">  </w:t>
-      </w:r>
-      <w:r>
-        <w:rPr>
-          <w:rStyle w:val="NormalTok"/>
-        </w:rPr>
-        <w:t xml:space="preserve">Linear System Preconditioning = Diagonal</w:t>
-      </w:r>
-      <w:r>
-        <w:br w:type="textWrapping"/>
-      </w:r>
-      <w:r>
-        <w:rPr>
-          <w:rStyle w:val="NormalTok"/>
-        </w:rPr>
-        <w:t xml:space="preserve">  </w:t>
-      </w:r>
-      <w:r>
-        <w:rPr>
-          <w:rStyle w:val="NormalTok"/>
-        </w:rPr>
-        <w:t xml:space="preserve">Linear System ILUT Tolerance = </w:t>
-      </w:r>
-      <w:r>
-        <w:rPr>
-          <w:rStyle w:val="FloatTok"/>
-        </w:rPr>
-        <w:t xml:space="preserve">1.0e-3</w:t>
-      </w:r>
-      <w:r>
-        <w:br w:type="textWrapping"/>
-      </w:r>
-      <w:r>
-        <w:rPr>
-          <w:rStyle w:val="NormalTok"/>
-        </w:rPr>
-        <w:t xml:space="preserve">  </w:t>
-      </w:r>
-      <w:r>
-        <w:rPr>
-          <w:rStyle w:val="NormalTok"/>
-        </w:rPr>
-        <w:t xml:space="preserve">Linear System Abort Not Converged = False</w:t>
-      </w:r>
-      <w:r>
-        <w:br w:type="textWrapping"/>
-      </w:r>
-      <w:r>
-        <w:rPr>
-          <w:rStyle w:val="NormalTok"/>
-        </w:rPr>
-        <w:t xml:space="preserve">  </w:t>
-      </w:r>
-      <w:r>
-        <w:rPr>
-          <w:rStyle w:val="NormalTok"/>
-        </w:rPr>
-        <w:t xml:space="preserve">Linear System Residual Output = </w:t>
-      </w:r>
-      <w:r>
-        <w:rPr>
-          <w:rStyle w:val="DecValTok"/>
-        </w:rPr>
-        <w:t xml:space="preserve">1</w:t>
-      </w:r>
-      <w:r>
-        <w:br w:type="textWrapping"/>
-      </w:r>
-      <w:r>
-        <w:rPr>
-          <w:rStyle w:val="NormalTok"/>
-        </w:rPr>
-        <w:t xml:space="preserve">  </w:t>
-      </w:r>
-      <w:r>
-        <w:rPr>
-          <w:rStyle w:val="NormalTok"/>
-        </w:rPr>
-        <w:t xml:space="preserve">Linear System Precondition Recompute = </w:t>
-      </w:r>
-      <w:r>
-        <w:rPr>
-          <w:rStyle w:val="DecValTok"/>
-        </w:rPr>
-        <w:t xml:space="preserve">1</w:t>
-      </w:r>
-      <w:r>
-        <w:br w:type="textWrapping"/>
-      </w:r>
-      <w:r>
-        <w:rPr>
-          <w:rStyle w:val="NormalTok"/>
-        </w:rPr>
-        <w:t xml:space="preserve">End</w:t>
-      </w:r>
-    </w:p>
-    <w:p>
-      <w:pPr>
-        <w:pStyle w:val="Compact"/>
-        <w:numPr>
-          <w:numId w:val="1037"/>
-          <w:ilvl w:val="0"/>
-        </w:numPr>
-      </w:pPr>
-      <w:r>
-        <w:t xml:space="preserve">그리고 텍스트 편집기로</w:t>
-      </w:r>
-      <w:r>
-        <w:t xml:space="preserve"> </w:t>
-      </w:r>
-      <w:r>
-        <w:rPr>
-          <w:rStyle w:val="VerbatimChar"/>
-        </w:rPr>
-        <w:t xml:space="preserve">ELMERSOLVER_STARTINFO</w:t>
-      </w:r>
-      <w:r>
-        <w:t xml:space="preserve">의 내용을 아래와 같이 수정해 주자(ElmerSolver_mpi 실행시 이곳의 정보를 자동으로 참조하도록 되어 있다).</w:t>
-      </w:r>
-    </w:p>
-    <w:p>
-      <w:pPr>
-        <w:pStyle w:val="SourceCode"/>
-      </w:pPr>
-      <w:r>
-        <w:rPr>
-          <w:rStyle w:val="NormalTok"/>
-        </w:rPr>
-        <w:t xml:space="preserve">case3.sif</w:t>
-      </w:r>
-    </w:p>
-    <w:p>
-      <w:pPr>
-        <w:pStyle w:val="Compact"/>
-        <w:numPr>
-          <w:numId w:val="1038"/>
-          <w:ilvl w:val="0"/>
-        </w:numPr>
-      </w:pPr>
-      <w:r>
-        <w:t xml:space="preserve">이제 여러개로 쪼개진 매쉬들의 접합부 노드간에 메시지를 주고받으면서 연성(Connection) 될 수 있도록 MPI 연산을 시킨다. 아래와 같이</w:t>
-      </w:r>
-      <w:r>
-        <w:t xml:space="preserve"> </w:t>
-      </w:r>
-      <w:r>
-        <w:rPr>
-          <w:rStyle w:val="VerbatimChar"/>
-        </w:rPr>
-        <w:t xml:space="preserve">mpirun</w:t>
-      </w:r>
-      <w:r>
-        <w:t xml:space="preserve"> </w:t>
-      </w:r>
-      <w:r>
-        <w:t xml:space="preserve">명령으로 4개의 CPU코어를 사용하도록 옵션을 줘서 실행시키면 된다. 계산량이 상당하므로 몇 시간 정도 소요될 것이다.</w:t>
-      </w:r>
-    </w:p>
-    <w:p>
-      <w:pPr>
-        <w:pStyle w:val="SourceCode"/>
-      </w:pPr>
-      <w:r>
-        <w:rPr>
-          <w:rStyle w:val="NormalTok"/>
-        </w:rPr>
-        <w:t xml:space="preserve">$ </w:t>
-      </w:r>
-      <w:r>
-        <w:rPr>
-          <w:rStyle w:val="KeywordTok"/>
-        </w:rPr>
-        <w:t xml:space="preserve">mpirun</w:t>
-      </w:r>
-      <w:r>
-        <w:rPr>
-          <w:rStyle w:val="NormalTok"/>
-        </w:rPr>
-        <w:t xml:space="preserve"> </w:t>
-      </w:r>
-      <w:r>
-        <w:rPr>
-          <w:rStyle w:val="NormalTok"/>
-        </w:rPr>
-        <w:t xml:space="preserve">-np 4 ElmerSolver_mpi</w:t>
-      </w:r>
-    </w:p>
-    <w:p>
-      <w:pPr>
-        <w:pStyle w:val="Compact"/>
-        <w:numPr>
-          <w:numId w:val="1039"/>
-          <w:ilvl w:val="0"/>
-        </w:numPr>
-      </w:pPr>
-      <w:r>
-        <w:t xml:space="preserve">실행 도중 다른 터미널로</w:t>
-      </w:r>
-      <w:r>
-        <w:t xml:space="preserve"> </w:t>
-      </w:r>
-      <w:r>
-        <w:rPr>
-          <w:rStyle w:val="VerbatimChar"/>
-        </w:rPr>
-        <w:t xml:space="preserve">top</w:t>
-      </w:r>
-      <w:r>
-        <w:t xml:space="preserve"> </w:t>
-      </w:r>
-      <w:r>
-        <w:t xml:space="preserve">또는</w:t>
-      </w:r>
-      <w:r>
-        <w:t xml:space="preserve"> </w:t>
-      </w:r>
-      <w:r>
-        <w:rPr>
-          <w:rStyle w:val="VerbatimChar"/>
-        </w:rPr>
-        <w:t xml:space="preserve">htop</w:t>
-      </w:r>
-      <w:r>
-        <w:t xml:space="preserve">해서 CPU의 사용률을 보면, 4개의 CPU 코어가 100%에 달해서 총력을 기울이고 있음을 볼 수 있다. 이러한 분할 연산 전략은, 해석자(Solver)가 오래된 포트란 코드나 C코드로 개발되어 최신 멀티코어 연산에 대응하지 못할 경우, MPI를 이용하여 쪼개서 각각 계산을 시킴으로써 전체적으로 병렬연산을 하는 효과를 볼 수 있게 한다. 또한 리눅스OS는 현명하게도, 가용한 모든 4개의 CPU코어를 계산에 동원했음에도 불구하고, 이외의 다른 작업을 할때는 적절하게 자원을 배분해 주어 데스크탑 전체가 얼어붙거나 하는 일을 미연에 방지해 준다.</w:t>
-      </w:r>
-    </w:p>
-    <w:p>
-      <w:pPr>
-        <w:pStyle w:val="Figure"/>
-      </w:pPr>
-      <w:r>
-        <w:drawing>
-          <wp:inline>
-            <wp:extent cx="5334000" cy="4222750"/>
-            <wp:effectExtent b="0" l="0" r="0" t="0"/>
-            <wp:docPr descr="" id="1" name="Picture"/>
-            <a:graphic>
-              <a:graphicData uri="http://schemas.openxmlformats.org/drawingml/2006/picture">
-                <pic:pic>
-                  <pic:nvPicPr>
-                    <pic:cNvPr descr="Pictures/CADG_03_Elmer_Structure_27.png" id="0" name="Picture"/>
-                    <pic:cNvPicPr>
-                      <a:picLocks noChangeArrowheads="1" noChangeAspect="1"/>
-                    </pic:cNvPicPr>
-                  </pic:nvPicPr>
-                  <pic:blipFill>
-                    <a:blip r:embed="rId49"/>
-                    <a:stretch>
-                      <a:fillRect/>
-                    </a:stretch>
-                  </pic:blipFill>
-                  <pic:spPr bwMode="auto">
-                    <a:xfrm>
-                      <a:off x="0" y="0"/>
-                      <a:ext cx="5334000" cy="4222750"/>
-                    </a:xfrm>
-                    <a:prstGeom prst="rect">
-                      <a:avLst/>
-                    </a:prstGeom>
-                    <a:noFill/>
-                    <a:ln w="9525">
-                      <a:noFill/>
-                      <a:headEnd/>
-                      <a:tailEnd/>
-                    </a:ln>
-                  </pic:spPr>
-                </pic:pic>
-              </a:graphicData>
-            </a:graphic>
-          </wp:inline>
-        </w:drawing>
-      </w:r>
-    </w:p>
-    <w:p>
-      <w:pPr>
-        <w:pStyle w:val="Compact"/>
-        <w:numPr>
-          <w:numId w:val="1040"/>
-          <w:ilvl w:val="0"/>
-        </w:numPr>
-      </w:pPr>
-      <w:r>
-        <w:t xml:space="preserve">계산이 다 되면, 다음과 같이 4개씩 짝을 지워 10샷 즉 총 40개의 vtu파일과, 쪼개진 매쉬를 붙여주는 10개의 pvtu파일이 각 샷마다 생겨있음을 볼 수 있을 것이다.</w:t>
-      </w:r>
-    </w:p>
-    <w:p>
-      <w:pPr>
-        <w:pStyle w:val="SourceCode"/>
-      </w:pPr>
-      <w:r>
-        <w:rPr>
-          <w:rStyle w:val="NormalTok"/>
-        </w:rPr>
-        <w:t xml:space="preserve">case30001.pvtu ... case30010.pvtu</w:t>
-      </w:r>
-      <w:r>
-        <w:br w:type="textWrapping"/>
-      </w:r>
-      <w:r>
-        <w:rPr>
-          <w:rStyle w:val="NormalTok"/>
-        </w:rPr>
-        <w:t xml:space="preserve">case30001par0001.vtu case30002par0001.vtu case30003par0001.vtu case30004par0001.vtu</w:t>
-      </w:r>
-      <w:r>
-        <w:br w:type="textWrapping"/>
-      </w:r>
-      <w:r>
-        <w:rPr>
-          <w:rStyle w:val="NormalTok"/>
-        </w:rPr>
-        <w:t xml:space="preserve">...</w:t>
-      </w:r>
-      <w:r>
-        <w:br w:type="textWrapping"/>
-      </w:r>
-      <w:r>
-        <w:rPr>
-          <w:rStyle w:val="NormalTok"/>
-        </w:rPr>
-        <w:t xml:space="preserve">case30001par0010.vtu case30002par0010.vtu case30003par0010.vtu case30004par0010.vtu</w:t>
-      </w:r>
-    </w:p>
-    <w:p>
-      <w:pPr>
-        <w:pStyle w:val="Compact"/>
-        <w:numPr>
-          <w:numId w:val="1041"/>
-          <w:ilvl w:val="0"/>
-        </w:numPr>
-      </w:pPr>
-      <w:r>
-        <w:t xml:space="preserve">Paraview로 보면</w:t>
-      </w:r>
-      <w:r>
-        <w:t xml:space="preserve"> </w:t>
-      </w:r>
-      <w:r>
-        <w:rPr>
-          <w:rStyle w:val="VerbatimChar"/>
-        </w:rPr>
-        <w:t xml:space="preserve">case..pvtu</w:t>
-      </w:r>
-      <w:r>
-        <w:t xml:space="preserve">로 표현되는 것이 보이는데, 이것은 10개의 샷으로 된 pvtu 파일을 모두 합쳐서 열어볼 수 있도록 된 것이다. 열어서 데이타를 가시화해 보자. 플레이 버튼을 누르면 각 샷 별로 넘어가면서 애니메이션화해서 보여질 것이다.</w:t>
-      </w:r>
-    </w:p>
-    <w:p>
-      <w:pPr>
-        <w:pStyle w:val="Compact"/>
-        <w:numPr>
-          <w:numId w:val="1041"/>
-          <w:ilvl w:val="0"/>
-        </w:numPr>
-      </w:pPr>
-      <w:r>
-        <w:t xml:space="preserve">이상의 병렬연산 등 모든 작업은 사실 ElmerGUI 상에서도 가능한 수준이다. 다만 여기서는 GUI 없이 터미널 명령으로 사용하는 방법을 연습해 볼 수 있도록 설명해 보았다.</w:t>
-      </w:r>
-    </w:p>
-    <w:p>
-      <w:pPr>
-        <w:pStyle w:val="Heading2"/>
-      </w:pPr>
-      <w:bookmarkStart w:id="50" w:name="맺음말"/>
-      <w:bookmarkEnd w:id="50"/>
-      <w:r>
-        <w:t xml:space="preserve">5. 맺음말</w:t>
-      </w:r>
-    </w:p>
-    <w:p>
-      <w:pPr>
-        <w:pStyle w:val="Compact"/>
-        <w:numPr>
-          <w:numId w:val="1042"/>
-          <w:ilvl w:val="0"/>
-        </w:numPr>
-      </w:pPr>
-      <w:r>
-        <w:t xml:space="preserve">가장 기본적인 선형 정적 응력해석을 엘머에서 제공하는 몇 가지 방법으로 해 보았다.</w:t>
-      </w:r>
-    </w:p>
-    <w:p>
-      <w:pPr>
-        <w:pStyle w:val="Compact"/>
-        <w:numPr>
-          <w:numId w:val="1042"/>
-          <w:ilvl w:val="0"/>
-        </w:numPr>
-      </w:pPr>
-      <w:r>
-        <w:t xml:space="preserve">본 편의 모델링 데이타는 다음 장소에서 다운로드 받으면 된다.</w:t>
-      </w:r>
-    </w:p>
-    <w:p>
-      <w:pPr>
-        <w:pStyle w:val="SourceCode"/>
-      </w:pPr>
-      <w:r>
-        <w:rPr>
-          <w:rStyle w:val="VerbatimChar"/>
-        </w:rPr>
-        <w:t xml:space="preserve">https://github.com/dymaxionkim/Elmer_Examples_for_CADG/tree/master/CADG_03_Elmer_Structure</w:t>
-      </w:r>
-    </w:p>
-    <w:p>
-      <w:pPr>
-        <w:pStyle w:val="Compact"/>
-        <w:numPr>
-          <w:numId w:val="1043"/>
-          <w:ilvl w:val="0"/>
-        </w:numPr>
-      </w:pPr>
-      <w:r>
-        <w:t xml:space="preserve">본 예제를 통해 ElmerGUI를 중심으로 한 해석절차와 기본적인 기법을 습득할 수 있었다.</w:t>
-      </w:r>
-    </w:p>
-    <w:p>
-      <w:pPr>
-        <w:pStyle w:val="Heading2"/>
-      </w:pPr>
-      <w:bookmarkStart w:id="51" w:name="참고-자료"/>
-      <w:bookmarkEnd w:id="51"/>
-      <w:r>
-        <w:t xml:space="preserve">6. 참고 자료</w:t>
-      </w:r>
-    </w:p>
-    <w:p>
-      <w:pPr>
-        <w:pStyle w:val="Compact"/>
-        <w:numPr>
-          <w:numId w:val="1044"/>
-          <w:ilvl w:val="0"/>
-        </w:numPr>
-      </w:pPr>
-      <w:r>
-        <w:t xml:space="preserve">성덕대왕신종의 부분명칭과 크기</w:t>
+        <w:t xml:space="preserve">J.M.LEE, A STUDY ON THE VIBRATION CHARACTERISTICS OF A LARGE SIZE KOREAN BELL, Journal of Sound and Vibration (2002)</w:t>
       </w:r>
     </w:p>
     <w:p>
@@ -5465,67 +2755,7 @@
         <w:pStyle w:val="BlockText"/>
       </w:pPr>
       <w:r>
-        <w:t xml:space="preserve">http://blog.daum.net/_blog/BlogTypeView.do?blogid=03Pdg&amp;articleno=15960218</w:t>
-      </w:r>
-    </w:p>
-    <w:p>
-      <w:pPr>
-        <w:pStyle w:val="Compact"/>
-        <w:numPr>
-          <w:numId w:val="1045"/>
-          <w:ilvl w:val="0"/>
-        </w:numPr>
-      </w:pPr>
-      <w:r>
-        <w:t xml:space="preserve">이장무, 新羅 鐘의 設計에 관한 연구, 학술원논문집 제55집 1호 (2016)</w:t>
-      </w:r>
-    </w:p>
-    <w:p>
-      <w:pPr>
-        <w:pStyle w:val="BlockText"/>
-      </w:pPr>
-      <w:r>
-        <w:t xml:space="preserve">http://www.nas.go.kr</w:t>
-      </w:r>
-    </w:p>
-    <w:p>
-      <w:pPr>
-        <w:pStyle w:val="Compact"/>
-        <w:numPr>
-          <w:numId w:val="1046"/>
-          <w:ilvl w:val="0"/>
-        </w:numPr>
-      </w:pPr>
-      <w:r>
-        <w:t xml:space="preserve">김석현,이중혁, 등가 종 모델을 이용한 맥놀이 주기 조절법, 한국음향학회지 제31권 제8호 (2012)</w:t>
-      </w:r>
-    </w:p>
-    <w:p>
-      <w:pPr>
-        <w:pStyle w:val="BlockText"/>
-      </w:pPr>
-      <w:r>
-        <w:t xml:space="preserve">http://ocean.kisti.re.kr/downfile/volume/ask/GOHHBH/2012/v31n8/GOHHBH_2012_v31n8_561.pdf</w:t>
-      </w:r>
-    </w:p>
-    <w:p>
-      <w:pPr>
-        <w:pStyle w:val="Compact"/>
-        <w:numPr>
-          <w:numId w:val="1047"/>
-          <w:ilvl w:val="0"/>
-        </w:numPr>
-      </w:pPr>
-      <w:r>
-        <w:t xml:space="preserve">J.M.LEE, A STUDY ON THE VIBRATION CHARACTERISTICS OF A LARGE SIZE KOREAN BELL, Journal of Sound and Vibration (2002)</w:t>
-      </w:r>
-    </w:p>
-    <w:p>
-      <w:pPr>
-        <w:pStyle w:val="BlockText"/>
-      </w:pPr>
-      <w:r>
-        <w:t xml:space="preserve">http://doi.org.ololo.sci-hub.bz/10.1006/jsvi.2002.5092</w:t>
+        <w:t xml:space="preserve">http://sci-hub.bz/10.1006/jsvi.2002.5092</w:t>
       </w:r>
     </w:p>
     <w:sectPr/>
@@ -5798,7 +3028,7 @@
     </w:lvl>
   </w:abstractNum>
   <w:abstractNum w:abstractNumId="990">
-    <w:nsid w:val="a87b0437"/>
+    <w:nsid w:val="69ddbc32"/>
     <w:multiLevelType w:val="multilevel"/>
     <w:lvl w:ilvl="0">
       <w:numFmt w:val="bullet"/>
@@ -5879,7 +3109,7 @@
     </w:lvl>
   </w:abstractNum>
   <w:abstractNum w:abstractNumId="99431">
-    <w:nsid w:val="6eba3864"/>
+    <w:nsid w:val="c42b6c0c"/>
     <w:multiLevelType w:val="multilevel"/>
     <w:lvl w:ilvl="0">
       <w:start w:val="1"/>
@@ -5967,7 +3197,7 @@
     </w:lvl>
   </w:abstractNum>
   <w:abstractNum w:abstractNumId="991">
-    <w:nsid w:val="95c95e09"/>
+    <w:nsid w:val="214f9519"/>
     <w:multiLevelType w:val="multilevel"/>
     <w:lvl w:ilvl="0">
       <w:numFmt w:val="bullet"/>
@@ -6252,66 +3482,6 @@
     <w:abstractNumId w:val="991"/>
   </w:num>
   <w:num w:numId="1027">
-    <w:abstractNumId w:val="991"/>
-  </w:num>
-  <w:num w:numId="1028">
-    <w:abstractNumId w:val="991"/>
-  </w:num>
-  <w:num w:numId="1029">
-    <w:abstractNumId w:val="991"/>
-  </w:num>
-  <w:num w:numId="1030">
-    <w:abstractNumId w:val="991"/>
-  </w:num>
-  <w:num w:numId="1031">
-    <w:abstractNumId w:val="991"/>
-  </w:num>
-  <w:num w:numId="1032">
-    <w:abstractNumId w:val="991"/>
-  </w:num>
-  <w:num w:numId="1033">
-    <w:abstractNumId w:val="991"/>
-  </w:num>
-  <w:num w:numId="1034">
-    <w:abstractNumId w:val="991"/>
-  </w:num>
-  <w:num w:numId="1035">
-    <w:abstractNumId w:val="991"/>
-  </w:num>
-  <w:num w:numId="1036">
-    <w:abstractNumId w:val="991"/>
-  </w:num>
-  <w:num w:numId="1037">
-    <w:abstractNumId w:val="991"/>
-  </w:num>
-  <w:num w:numId="1038">
-    <w:abstractNumId w:val="991"/>
-  </w:num>
-  <w:num w:numId="1039">
-    <w:abstractNumId w:val="991"/>
-  </w:num>
-  <w:num w:numId="1040">
-    <w:abstractNumId w:val="991"/>
-  </w:num>
-  <w:num w:numId="1041">
-    <w:abstractNumId w:val="991"/>
-  </w:num>
-  <w:num w:numId="1042">
-    <w:abstractNumId w:val="991"/>
-  </w:num>
-  <w:num w:numId="1043">
-    <w:abstractNumId w:val="991"/>
-  </w:num>
-  <w:num w:numId="1044">
-    <w:abstractNumId w:val="991"/>
-  </w:num>
-  <w:num w:numId="1045">
-    <w:abstractNumId w:val="991"/>
-  </w:num>
-  <w:num w:numId="1046">
-    <w:abstractNumId w:val="991"/>
-  </w:num>
-  <w:num w:numId="1047">
     <w:abstractNumId w:val="991"/>
   </w:num>
 </w:numbering>

--- a/docx/CADG_03_Elmer_Structure_2.docx
+++ b/docx/CADG_03_Elmer_Structure_2.docx
@@ -3028,7 +3028,7 @@
     </w:lvl>
   </w:abstractNum>
   <w:abstractNum w:abstractNumId="990">
-    <w:nsid w:val="69ddbc32"/>
+    <w:nsid w:val="301fc512"/>
     <w:multiLevelType w:val="multilevel"/>
     <w:lvl w:ilvl="0">
       <w:numFmt w:val="bullet"/>
@@ -3109,7 +3109,7 @@
     </w:lvl>
   </w:abstractNum>
   <w:abstractNum w:abstractNumId="99431">
-    <w:nsid w:val="c42b6c0c"/>
+    <w:nsid w:val="70bd8bce"/>
     <w:multiLevelType w:val="multilevel"/>
     <w:lvl w:ilvl="0">
       <w:start w:val="1"/>
@@ -3197,7 +3197,7 @@
     </w:lvl>
   </w:abstractNum>
   <w:abstractNum w:abstractNumId="991">
-    <w:nsid w:val="214f9519"/>
+    <w:nsid w:val="5297e1a1"/>
     <w:multiLevelType w:val="multilevel"/>
     <w:lvl w:ilvl="0">
       <w:numFmt w:val="bullet"/>

--- a/docx/CADG_03_Elmer_Structure_2.docx
+++ b/docx/CADG_03_Elmer_Structure_2.docx
@@ -3028,7 +3028,7 @@
     </w:lvl>
   </w:abstractNum>
   <w:abstractNum w:abstractNumId="990">
-    <w:nsid w:val="301fc512"/>
+    <w:nsid w:val="62c3c37d"/>
     <w:multiLevelType w:val="multilevel"/>
     <w:lvl w:ilvl="0">
       <w:numFmt w:val="bullet"/>
@@ -3109,7 +3109,7 @@
     </w:lvl>
   </w:abstractNum>
   <w:abstractNum w:abstractNumId="99431">
-    <w:nsid w:val="70bd8bce"/>
+    <w:nsid w:val="a945cc74"/>
     <w:multiLevelType w:val="multilevel"/>
     <w:lvl w:ilvl="0">
       <w:start w:val="1"/>
@@ -3197,7 +3197,7 @@
     </w:lvl>
   </w:abstractNum>
   <w:abstractNum w:abstractNumId="991">
-    <w:nsid w:val="5297e1a1"/>
+    <w:nsid w:val="1c046972"/>
     <w:multiLevelType w:val="multilevel"/>
     <w:lvl w:ilvl="0">
       <w:numFmt w:val="bullet"/>
